--- a/Grade6/NO/Datorns delar - uppgift.docx
+++ b/Grade6/NO/Datorns delar - uppgift.docx
@@ -1,19 +1,38 @@
 
 <file path=word/document.xml><?xml version="1.0" encoding="utf-8"?>
-<w:document xmlns:wpc="http://schemas.microsoft.com/office/word/2010/wordprocessingCanvas" xmlns:cx="http://schemas.microsoft.com/office/drawing/2014/chartex" xmlns:cx1="http://schemas.microsoft.com/office/drawing/2015/9/8/chartex" xmlns:cx2="http://schemas.microsoft.com/office/drawing/2015/10/21/chartex" xmlns:cx3="http://schemas.microsoft.com/office/drawing/2016/5/9/chartex" xmlns:cx4="http://schemas.microsoft.com/office/drawing/2016/5/10/chartex" xmlns:cx5="http://schemas.microsoft.com/office/drawing/2016/5/11/chartex" xmlns:cx6="http://schemas.microsoft.com/office/drawing/2016/5/12/chartex" xmlns:cx7="http://schemas.microsoft.com/office/drawing/2016/5/13/chartex" xmlns:cx8="http://schemas.microsoft.com/office/drawing/2016/5/14/chartex" xmlns:mc="http://schemas.openxmlformats.org/markup-compatibility/2006" xmlns:aink="http://schemas.microsoft.com/office/drawing/2016/ink" xmlns:am3d="http://schemas.microsoft.com/office/drawing/2017/model3d" xmlns:o="urn:schemas-microsoft-com:office:office" xmlns:oel="http://schemas.microsoft.com/office/2019/extlst" xmlns:r="http://schemas.openxmlformats.org/officeDocument/2006/relationships" xmlns:m="http://schemas.openxmlformats.org/officeDocument/2006/math" xmlns:v="urn:schemas-microsoft-com:vml" xmlns:wp14="http://schemas.microsoft.com/office/word/2010/wordprocessingDrawing" xmlns:wp="http://schemas.openxmlformats.org/drawingml/2006/wordprocessingDrawing" xmlns:w10="urn:schemas-microsoft-com:office:word" xmlns:w="http://schemas.openxmlformats.org/wordprocessingml/2006/main" xmlns:w14="http://schemas.microsoft.com/office/word/2010/wordml" xmlns:w15="http://schemas.microsoft.com/office/word/2012/wordml" xmlns:w16cex="http://schemas.microsoft.com/office/word/2018/wordml/cex" xmlns:w16cid="http://schemas.microsoft.com/office/word/2016/wordml/cid" xmlns:w16="http://schemas.microsoft.com/office/word/2018/wordml" xmlns:w16du="http://schemas.microsoft.com/office/word/2023/wordml/word16du" xmlns:w16sdtdh="http://schemas.microsoft.com/office/word/2020/wordml/sdtdatahash" xmlns:w16se="http://schemas.microsoft.com/office/word/2015/wordml/symex" xmlns:wpg="http://schemas.microsoft.com/office/word/2010/wordprocessingGroup" xmlns:wpi="http://schemas.microsoft.com/office/word/2010/wordprocessingInk" xmlns:wne="http://schemas.microsoft.com/office/word/2006/wordml" xmlns:wps="http://schemas.microsoft.com/office/word/2010/wordprocessingShape" xmlns:a="http://schemas.openxmlformats.org/drawingml/2006/main" xmlns:pic="http://schemas.openxmlformats.org/drawingml/2006/picture" xmlns:a14="http://schemas.microsoft.com/office/drawing/2010/main" mc:Ignorable="w14 w15 w16se w16cid w16 w16cex w16sdtdh w16du wp14">
+<w:document xmlns:wpc="http://schemas.microsoft.com/office/word/2010/wordprocessingCanvas" xmlns:cx="http://schemas.microsoft.com/office/drawing/2014/chartex" xmlns:cx1="http://schemas.microsoft.com/office/drawing/2015/9/8/chartex" xmlns:cx2="http://schemas.microsoft.com/office/drawing/2015/10/21/chartex" xmlns:cx3="http://schemas.microsoft.com/office/drawing/2016/5/9/chartex" xmlns:cx4="http://schemas.microsoft.com/office/drawing/2016/5/10/chartex" xmlns:cx5="http://schemas.microsoft.com/office/drawing/2016/5/11/chartex" xmlns:cx6="http://schemas.microsoft.com/office/drawing/2016/5/12/chartex" xmlns:cx7="http://schemas.microsoft.com/office/drawing/2016/5/13/chartex" xmlns:cx8="http://schemas.microsoft.com/office/drawing/2016/5/14/chartex" xmlns:mc="http://schemas.openxmlformats.org/markup-compatibility/2006" xmlns:aink="http://schemas.microsoft.com/office/drawing/2016/ink" xmlns:am3d="http://schemas.microsoft.com/office/drawing/2017/model3d" xmlns:o="urn:schemas-microsoft-com:office:office" xmlns:oel="http://schemas.microsoft.com/office/2019/extlst" xmlns:r="http://schemas.openxmlformats.org/officeDocument/2006/relationships" xmlns:m="http://schemas.openxmlformats.org/officeDocument/2006/math" xmlns:v="urn:schemas-microsoft-com:vml" xmlns:wp14="http://schemas.microsoft.com/office/word/2010/wordprocessingDrawing" xmlns:wp="http://schemas.openxmlformats.org/drawingml/2006/wordprocessingDrawing" xmlns:w10="urn:schemas-microsoft-com:office:word" xmlns:w="http://schemas.openxmlformats.org/wordprocessingml/2006/main" xmlns:w14="http://schemas.microsoft.com/office/word/2010/wordml" xmlns:w15="http://schemas.microsoft.com/office/word/2012/wordml" xmlns:w16cex="http://schemas.microsoft.com/office/word/2018/wordml/cex" xmlns:w16cid="http://schemas.microsoft.com/office/word/2016/wordml/cid" xmlns:w16="http://schemas.microsoft.com/office/word/2018/wordml" xmlns:w16sdtdh="http://schemas.microsoft.com/office/word/2020/wordml/sdtdatahash" xmlns:w16se="http://schemas.microsoft.com/office/word/2015/wordml/symex" xmlns:wpg="http://schemas.microsoft.com/office/word/2010/wordprocessingGroup" xmlns:wpi="http://schemas.microsoft.com/office/word/2010/wordprocessingInk" xmlns:wne="http://schemas.microsoft.com/office/word/2006/wordml" xmlns:wps="http://schemas.microsoft.com/office/word/2010/wordprocessingShape" mc:Ignorable="w14 w15 w16se w16cid w16 w16cex w16sdtdh wp14">
   <w:body>
     <w:p>
       <w:pPr>
-        <w:pStyle w:val="Rubrik"/>
+        <w:pStyle w:val="Title"/>
       </w:pPr>
       <w:r>
         <w:t xml:space="preserve">Datorns delar </w:t>
       </w:r>
     </w:p>
+    <w:p>
+      <w:pPr>
+        <w:pStyle w:val="Title"/>
+      </w:pPr>
+      <w:r>
+        <w:t>Computer parts</w:t>
+      </w:r>
+    </w:p>
+    <w:p>
+      <w:pPr>
+        <w:pStyle w:val="Title"/>
+      </w:pPr>
+      <w:r>
+        <w:rPr>
+          <w:rFonts w:hint="eastAsia"/>
+        </w:rPr>
+        <w:t>计算机部件</w:t>
+      </w:r>
+    </w:p>
     <w:p/>
     <w:p>
       <w:pPr>
-        <w:pStyle w:val="Liststycke"/>
+        <w:pStyle w:val="ListParagraph"/>
         <w:numPr>
           <w:ilvl w:val="0"/>
           <w:numId w:val="1"/>
@@ -86,6 +105,53 @@
         </w:rPr>
         <w:t>datorns delar och vad delarna gör/används till.</w:t>
       </w:r>
+    </w:p>
+    <w:p>
+      <w:pPr>
+        <w:pStyle w:val="NormalWeb"/>
+        <w:ind w:left="360"/>
+      </w:pPr>
+      <w:r>
+        <w:rPr>
+          <w:b/>
+          <w:bCs/>
+        </w:rPr>
+        <w:t>1. explain as clearly and accurately as you can the parts of the computer and what they do/are used for.</w:t>
+      </w:r>
+    </w:p>
+    <w:p>
+      <w:pPr>
+        <w:pStyle w:val="NormalWeb"/>
+        <w:ind w:left="360"/>
+      </w:pPr>
+      <w:r>
+        <w:rPr>
+          <w:b/>
+          <w:bCs/>
+        </w:rPr>
+        <w:t xml:space="preserve">1. </w:t>
+      </w:r>
+      <w:r>
+        <w:rPr>
+          <w:rFonts w:ascii="宋体" w:eastAsia="宋体" w:hAnsi="宋体" w:cs="宋体" w:hint="eastAsia"/>
+          <w:b/>
+          <w:bCs/>
+        </w:rPr>
+        <w:t>尽可能清楚、准确地解释计算机的各个部分及其作用。</w:t>
+      </w:r>
+    </w:p>
+    <w:p>
+      <w:pPr>
+        <w:pStyle w:val="ListParagraph"/>
+        <w:rPr>
+          <w:rFonts w:ascii="Arial" w:hAnsi="Arial" w:cs="Arial"/>
+          <w:b/>
+          <w:bCs/>
+          <w:sz w:val="24"/>
+          <w:szCs w:val="24"/>
+          <w:lang w:val="en-SE" w:eastAsia="zh-CN"/>
+        </w:rPr>
+      </w:pPr>
     </w:p>
     <w:p>
       <w:pPr>
@@ -155,6 +221,754 @@
         </w:drawing>
       </w:r>
     </w:p>
+    <w:tbl>
+      <w:tblPr>
+        <w:tblStyle w:val="TableGrid"/>
+        <w:tblW w:w="0" w:type="auto"/>
+        <w:tblLook w:val="04A0" w:firstRow="1" w:lastRow="0" w:firstColumn="1" w:lastColumn="0" w:noHBand="0" w:noVBand="1"/>
+      </w:tblPr>
+      <w:tblGrid>
+        <w:gridCol w:w="3020"/>
+        <w:gridCol w:w="3021"/>
+        <w:gridCol w:w="3021"/>
+      </w:tblGrid>
+      <w:tr>
+        <w:tc>
+          <w:tcPr>
+            <w:tcW w:w="3020" w:type="dxa"/>
+          </w:tcPr>
+          <w:p>
+            <w:pPr>
+              <w:rPr>
+                <w:rFonts w:ascii="Arial" w:hAnsi="Arial" w:cs="Arial"/>
+                <w:sz w:val="24"/>
+                <w:szCs w:val="24"/>
+              </w:rPr>
+            </w:pPr>
+            <w:r>
+              <w:rPr>
+                <w:rFonts w:ascii="Arial" w:hAnsi="Arial" w:cs="Arial"/>
+                <w:sz w:val="24"/>
+                <w:szCs w:val="24"/>
+              </w:rPr>
+              <w:t>Bildskärm: man ser</w:t>
+            </w:r>
+          </w:p>
+        </w:tc>
+        <w:tc>
+          <w:tcPr>
+            <w:tcW w:w="3021" w:type="dxa"/>
+          </w:tcPr>
+          <w:p>
+            <w:pPr>
+              <w:rPr>
+                <w:rFonts w:ascii="Arial" w:hAnsi="Arial" w:cs="Arial"/>
+                <w:sz w:val="24"/>
+                <w:szCs w:val="24"/>
+              </w:rPr>
+            </w:pPr>
+            <w:r>
+              <w:t>Monitor: you can see</w:t>
+            </w:r>
+          </w:p>
+        </w:tc>
+        <w:tc>
+          <w:tcPr>
+            <w:tcW w:w="3021" w:type="dxa"/>
+          </w:tcPr>
+          <w:p>
+            <w:pPr>
+              <w:rPr>
+                <w:rFonts w:ascii="Arial" w:hAnsi="Arial" w:cs="Arial"/>
+                <w:sz w:val="24"/>
+                <w:szCs w:val="24"/>
+              </w:rPr>
+            </w:pPr>
+            <w:r>
+              <w:rPr>
+                <w:rFonts w:ascii="宋体" w:eastAsia="宋体" w:hAnsi="宋体" w:cs="宋体" w:hint="eastAsia"/>
+              </w:rPr>
+              <w:t>显示器：您可以看到</w:t>
+            </w:r>
+          </w:p>
+        </w:tc>
+      </w:tr>
+      <w:tr>
+        <w:tc>
+          <w:tcPr>
+            <w:tcW w:w="3020" w:type="dxa"/>
+          </w:tcPr>
+          <w:p>
+            <w:pPr>
+              <w:rPr>
+                <w:rFonts w:ascii="Arial" w:hAnsi="Arial" w:cs="Arial"/>
+                <w:sz w:val="24"/>
+                <w:szCs w:val="24"/>
+              </w:rPr>
+            </w:pPr>
+            <w:r>
+              <w:rPr>
+                <w:rFonts w:ascii="Arial" w:hAnsi="Arial" w:cs="Arial"/>
+                <w:sz w:val="24"/>
+                <w:szCs w:val="24"/>
+              </w:rPr>
+              <w:t>Tangentbord: man skriver</w:t>
+            </w:r>
+          </w:p>
+        </w:tc>
+        <w:tc>
+          <w:tcPr>
+            <w:tcW w:w="3021" w:type="dxa"/>
+          </w:tcPr>
+          <w:p>
+            <w:pPr>
+              <w:rPr>
+                <w:rFonts w:ascii="Arial" w:hAnsi="Arial" w:cs="Arial"/>
+                <w:sz w:val="24"/>
+                <w:szCs w:val="24"/>
+              </w:rPr>
+            </w:pPr>
+            <w:r>
+              <w:t>Keyboard: you type</w:t>
+            </w:r>
+          </w:p>
+        </w:tc>
+        <w:tc>
+          <w:tcPr>
+            <w:tcW w:w="3021" w:type="dxa"/>
+          </w:tcPr>
+          <w:p>
+            <w:pPr>
+              <w:rPr>
+                <w:rFonts w:ascii="Arial" w:hAnsi="Arial" w:cs="Arial"/>
+                <w:sz w:val="24"/>
+                <w:szCs w:val="24"/>
+              </w:rPr>
+            </w:pPr>
+            <w:r>
+              <w:rPr>
+                <w:rFonts w:ascii="宋体" w:eastAsia="宋体" w:hAnsi="宋体" w:cs="宋体" w:hint="eastAsia"/>
+              </w:rPr>
+              <w:t>键盘：输入</w:t>
+            </w:r>
+          </w:p>
+        </w:tc>
+      </w:tr>
+      <w:tr>
+        <w:tc>
+          <w:tcPr>
+            <w:tcW w:w="3020" w:type="dxa"/>
+          </w:tcPr>
+          <w:p>
+            <w:pPr>
+              <w:rPr>
+                <w:rFonts w:ascii="Arial" w:hAnsi="Arial" w:cs="Arial"/>
+                <w:sz w:val="24"/>
+                <w:szCs w:val="24"/>
+              </w:rPr>
+            </w:pPr>
+            <w:r>
+              <w:rPr>
+                <w:rFonts w:ascii="Arial" w:hAnsi="Arial" w:cs="Arial"/>
+                <w:sz w:val="24"/>
+                <w:szCs w:val="24"/>
+              </w:rPr>
+              <w:t>Mus: man röra</w:t>
+            </w:r>
+          </w:p>
+        </w:tc>
+        <w:tc>
+          <w:tcPr>
+            <w:tcW w:w="3021" w:type="dxa"/>
+          </w:tcPr>
+          <w:p>
+            <w:pPr>
+              <w:rPr>
+                <w:rFonts w:ascii="Arial" w:hAnsi="Arial" w:cs="Arial"/>
+                <w:sz w:val="24"/>
+                <w:szCs w:val="24"/>
+              </w:rPr>
+            </w:pPr>
+            <w:r>
+              <w:t>Mouse: you touch</w:t>
+            </w:r>
+          </w:p>
+        </w:tc>
+        <w:tc>
+          <w:tcPr>
+            <w:tcW w:w="3021" w:type="dxa"/>
+          </w:tcPr>
+          <w:p>
+            <w:pPr>
+              <w:rPr>
+                <w:rFonts w:ascii="Arial" w:hAnsi="Arial" w:cs="Arial"/>
+                <w:sz w:val="24"/>
+                <w:szCs w:val="24"/>
+              </w:rPr>
+            </w:pPr>
+            <w:r>
+              <w:rPr>
+                <w:rFonts w:ascii="宋体" w:eastAsia="宋体" w:hAnsi="宋体" w:cs="宋体" w:hint="eastAsia"/>
+              </w:rPr>
+              <w:t>鼠标：触摸</w:t>
+            </w:r>
+          </w:p>
+        </w:tc>
+      </w:tr>
+      <w:tr>
+        <w:tc>
+          <w:tcPr>
+            <w:tcW w:w="3020" w:type="dxa"/>
+          </w:tcPr>
+          <w:p>
+            <w:pPr>
+              <w:rPr>
+                <w:rFonts w:ascii="Arial" w:hAnsi="Arial" w:cs="Arial"/>
+                <w:sz w:val="24"/>
+                <w:szCs w:val="24"/>
+              </w:rPr>
+            </w:pPr>
+            <w:r>
+              <w:rPr>
+                <w:rFonts w:ascii="Arial" w:hAnsi="Arial" w:cs="Arial"/>
+                <w:sz w:val="24"/>
+                <w:szCs w:val="24"/>
+              </w:rPr>
+              <w:t>Skrivare:</w:t>
+            </w:r>
+          </w:p>
+        </w:tc>
+        <w:tc>
+          <w:tcPr>
+            <w:tcW w:w="3021" w:type="dxa"/>
+          </w:tcPr>
+          <w:p>
+            <w:pPr>
+              <w:rPr>
+                <w:rFonts w:ascii="Arial" w:hAnsi="Arial" w:cs="Arial"/>
+                <w:sz w:val="24"/>
+                <w:szCs w:val="24"/>
+              </w:rPr>
+            </w:pPr>
+            <w:r>
+              <w:t>Printer: you type:</w:t>
+            </w:r>
+          </w:p>
+        </w:tc>
+        <w:tc>
+          <w:tcPr>
+            <w:tcW w:w="3021" w:type="dxa"/>
+          </w:tcPr>
+          <w:p>
+            <w:pPr>
+              <w:rPr>
+                <w:rFonts w:ascii="Arial" w:hAnsi="Arial" w:cs="Arial"/>
+                <w:sz w:val="24"/>
+                <w:szCs w:val="24"/>
+              </w:rPr>
+            </w:pPr>
+            <w:r>
+              <w:rPr>
+                <w:rFonts w:ascii="宋体" w:eastAsia="宋体" w:hAnsi="宋体" w:cs="宋体" w:hint="eastAsia"/>
+              </w:rPr>
+              <w:t>打印机</w:t>
+            </w:r>
+          </w:p>
+        </w:tc>
+      </w:tr>
+      <w:tr>
+        <w:tc>
+          <w:tcPr>
+            <w:tcW w:w="3020" w:type="dxa"/>
+          </w:tcPr>
+          <w:p>
+            <w:pPr>
+              <w:rPr>
+                <w:rFonts w:ascii="Arial" w:hAnsi="Arial" w:cs="Arial"/>
+                <w:sz w:val="24"/>
+                <w:szCs w:val="24"/>
+              </w:rPr>
+            </w:pPr>
+            <w:r>
+              <w:rPr>
+                <w:rFonts w:ascii="Arial" w:hAnsi="Arial" w:cs="Arial"/>
+                <w:sz w:val="24"/>
+                <w:szCs w:val="24"/>
+              </w:rPr>
+              <w:t>Hårddisk</w:t>
+            </w:r>
+          </w:p>
+        </w:tc>
+        <w:tc>
+          <w:tcPr>
+            <w:tcW w:w="3021" w:type="dxa"/>
+          </w:tcPr>
+          <w:p>
+            <w:pPr>
+              <w:rPr>
+                <w:rFonts w:ascii="Arial" w:hAnsi="Arial" w:cs="Arial"/>
+                <w:sz w:val="24"/>
+                <w:szCs w:val="24"/>
+              </w:rPr>
+            </w:pPr>
+            <w:r>
+              <w:t>Hard disk drive</w:t>
+            </w:r>
+          </w:p>
+        </w:tc>
+        <w:tc>
+          <w:tcPr>
+            <w:tcW w:w="3021" w:type="dxa"/>
+          </w:tcPr>
+          <w:p>
+            <w:pPr>
+              <w:rPr>
+                <w:rFonts w:ascii="Arial" w:hAnsi="Arial" w:cs="Arial"/>
+                <w:sz w:val="24"/>
+                <w:szCs w:val="24"/>
+              </w:rPr>
+            </w:pPr>
+            <w:r>
+              <w:rPr>
+                <w:rFonts w:ascii="宋体" w:eastAsia="宋体" w:hAnsi="宋体" w:cs="宋体" w:hint="eastAsia"/>
+              </w:rPr>
+              <w:t>硬盘驱动器</w:t>
+            </w:r>
+          </w:p>
+        </w:tc>
+      </w:tr>
+      <w:tr>
+        <w:tc>
+          <w:tcPr>
+            <w:tcW w:w="3020" w:type="dxa"/>
+          </w:tcPr>
+          <w:p>
+            <w:pPr>
+              <w:rPr>
+                <w:rFonts w:ascii="Arial" w:hAnsi="Arial" w:cs="Arial"/>
+                <w:sz w:val="24"/>
+                <w:szCs w:val="24"/>
+              </w:rPr>
+            </w:pPr>
+            <w:r>
+              <w:rPr>
+                <w:rFonts w:ascii="Arial" w:hAnsi="Arial" w:cs="Arial"/>
+                <w:sz w:val="24"/>
+                <w:szCs w:val="24"/>
+              </w:rPr>
+              <w:t>DVD-läsare:</w:t>
+            </w:r>
+          </w:p>
+        </w:tc>
+        <w:tc>
+          <w:tcPr>
+            <w:tcW w:w="3021" w:type="dxa"/>
+          </w:tcPr>
+          <w:p>
+            <w:pPr>
+              <w:rPr>
+                <w:rFonts w:ascii="Arial" w:hAnsi="Arial" w:cs="Arial"/>
+                <w:sz w:val="24"/>
+                <w:szCs w:val="24"/>
+              </w:rPr>
+            </w:pPr>
+            <w:r>
+              <w:t>DVD reader:</w:t>
+            </w:r>
+          </w:p>
+        </w:tc>
+        <w:tc>
+          <w:tcPr>
+            <w:tcW w:w="3021" w:type="dxa"/>
+          </w:tcPr>
+          <w:p>
+            <w:pPr>
+              <w:rPr>
+                <w:rFonts w:ascii="Arial" w:hAnsi="Arial" w:cs="Arial"/>
+                <w:sz w:val="24"/>
+                <w:szCs w:val="24"/>
+              </w:rPr>
+            </w:pPr>
+            <w:r>
+              <w:t xml:space="preserve">DVD </w:t>
+            </w:r>
+            <w:r>
+              <w:rPr>
+                <w:rFonts w:ascii="宋体" w:eastAsia="宋体" w:hAnsi="宋体" w:cs="宋体" w:hint="eastAsia"/>
+              </w:rPr>
+              <w:t>阅读器</w:t>
+            </w:r>
+          </w:p>
+        </w:tc>
+      </w:tr>
+      <w:tr>
+        <w:tc>
+          <w:tcPr>
+            <w:tcW w:w="3020" w:type="dxa"/>
+          </w:tcPr>
+          <w:p>
+            <w:pPr>
+              <w:rPr>
+                <w:rFonts w:ascii="Arial" w:hAnsi="Arial" w:cs="Arial"/>
+                <w:sz w:val="24"/>
+                <w:szCs w:val="24"/>
+              </w:rPr>
+            </w:pPr>
+            <w:r>
+              <w:rPr>
+                <w:rFonts w:ascii="Arial" w:hAnsi="Arial" w:cs="Arial"/>
+                <w:sz w:val="24"/>
+                <w:szCs w:val="24"/>
+              </w:rPr>
+              <w:t>Fläkt:</w:t>
+            </w:r>
+          </w:p>
+        </w:tc>
+        <w:tc>
+          <w:tcPr>
+            <w:tcW w:w="3021" w:type="dxa"/>
+          </w:tcPr>
+          <w:p>
+            <w:pPr>
+              <w:rPr>
+                <w:rFonts w:ascii="Arial" w:hAnsi="Arial" w:cs="Arial"/>
+                <w:sz w:val="24"/>
+                <w:szCs w:val="24"/>
+              </w:rPr>
+            </w:pPr>
+            <w:r>
+              <w:t>Fan:</w:t>
+            </w:r>
+          </w:p>
+        </w:tc>
+        <w:tc>
+          <w:tcPr>
+            <w:tcW w:w="3021" w:type="dxa"/>
+          </w:tcPr>
+          <w:p>
+            <w:pPr>
+              <w:rPr>
+                <w:rFonts w:ascii="Arial" w:hAnsi="Arial" w:cs="Arial"/>
+                <w:sz w:val="24"/>
+                <w:szCs w:val="24"/>
+              </w:rPr>
+            </w:pPr>
+            <w:r>
+              <w:rPr>
+                <w:rFonts w:ascii="宋体" w:eastAsia="宋体" w:hAnsi="宋体" w:cs="宋体" w:hint="eastAsia"/>
+              </w:rPr>
+              <w:t>风扇</w:t>
+            </w:r>
+          </w:p>
+        </w:tc>
+      </w:tr>
+      <w:tr>
+        <w:tc>
+          <w:tcPr>
+            <w:tcW w:w="3020" w:type="dxa"/>
+          </w:tcPr>
+          <w:p>
+            <w:pPr>
+              <w:rPr>
+                <w:rFonts w:ascii="Arial" w:hAnsi="Arial" w:cs="Arial"/>
+                <w:sz w:val="24"/>
+                <w:szCs w:val="24"/>
+              </w:rPr>
+            </w:pPr>
+            <w:r>
+              <w:rPr>
+                <w:rFonts w:ascii="Arial" w:hAnsi="Arial" w:cs="Arial"/>
+                <w:sz w:val="24"/>
+                <w:szCs w:val="24"/>
+              </w:rPr>
+              <w:t>Processor:</w:t>
+            </w:r>
+          </w:p>
+        </w:tc>
+        <w:tc>
+          <w:tcPr>
+            <w:tcW w:w="3021" w:type="dxa"/>
+          </w:tcPr>
+          <w:p>
+            <w:pPr>
+              <w:rPr>
+                <w:rFonts w:ascii="Arial" w:hAnsi="Arial" w:cs="Arial"/>
+                <w:sz w:val="24"/>
+                <w:szCs w:val="24"/>
+              </w:rPr>
+            </w:pPr>
+            <w:r>
+              <w:t>Processor:</w:t>
+            </w:r>
+          </w:p>
+        </w:tc>
+        <w:tc>
+          <w:tcPr>
+            <w:tcW w:w="3021" w:type="dxa"/>
+          </w:tcPr>
+          <w:p>
+            <w:pPr>
+              <w:rPr>
+                <w:rFonts w:ascii="Arial" w:hAnsi="Arial" w:cs="Arial"/>
+                <w:sz w:val="24"/>
+                <w:szCs w:val="24"/>
+              </w:rPr>
+            </w:pPr>
+            <w:r>
+              <w:rPr>
+                <w:rFonts w:ascii="宋体" w:eastAsia="宋体" w:hAnsi="宋体" w:cs="宋体" w:hint="eastAsia"/>
+              </w:rPr>
+              <w:t>处理器</w:t>
+            </w:r>
+          </w:p>
+        </w:tc>
+      </w:tr>
+      <w:tr>
+        <w:tc>
+          <w:tcPr>
+            <w:tcW w:w="3020" w:type="dxa"/>
+          </w:tcPr>
+          <w:p>
+            <w:pPr>
+              <w:rPr>
+                <w:rFonts w:ascii="Arial" w:hAnsi="Arial" w:cs="Arial"/>
+                <w:sz w:val="24"/>
+                <w:szCs w:val="24"/>
+              </w:rPr>
+            </w:pPr>
+            <w:r>
+              <w:rPr>
+                <w:rFonts w:ascii="Arial" w:hAnsi="Arial" w:cs="Arial"/>
+                <w:sz w:val="24"/>
+                <w:szCs w:val="24"/>
+              </w:rPr>
+              <w:t>Grafikkort:</w:t>
+            </w:r>
+          </w:p>
+        </w:tc>
+        <w:tc>
+          <w:tcPr>
+            <w:tcW w:w="3021" w:type="dxa"/>
+          </w:tcPr>
+          <w:p>
+            <w:pPr>
+              <w:rPr>
+                <w:rFonts w:ascii="Arial" w:hAnsi="Arial" w:cs="Arial"/>
+                <w:sz w:val="24"/>
+                <w:szCs w:val="24"/>
+              </w:rPr>
+            </w:pPr>
+            <w:r>
+              <w:t>Graphics card:</w:t>
+            </w:r>
+          </w:p>
+        </w:tc>
+        <w:tc>
+          <w:tcPr>
+            <w:tcW w:w="3021" w:type="dxa"/>
+          </w:tcPr>
+          <w:p>
+            <w:pPr>
+              <w:rPr>
+                <w:rFonts w:ascii="Arial" w:hAnsi="Arial" w:cs="Arial"/>
+                <w:sz w:val="24"/>
+                <w:szCs w:val="24"/>
+              </w:rPr>
+            </w:pPr>
+            <w:r>
+              <w:rPr>
+                <w:rFonts w:ascii="宋体" w:eastAsia="宋体" w:hAnsi="宋体" w:cs="宋体" w:hint="eastAsia"/>
+              </w:rPr>
+              <w:t>显卡</w:t>
+            </w:r>
+          </w:p>
+        </w:tc>
+      </w:tr>
+      <w:tr>
+        <w:tc>
+          <w:tcPr>
+            <w:tcW w:w="3020" w:type="dxa"/>
+          </w:tcPr>
+          <w:p>
+            <w:pPr>
+              <w:rPr>
+                <w:rFonts w:ascii="Arial" w:hAnsi="Arial" w:cs="Arial"/>
+                <w:sz w:val="24"/>
+                <w:szCs w:val="24"/>
+              </w:rPr>
+            </w:pPr>
+            <w:r>
+              <w:rPr>
+                <w:rFonts w:ascii="Arial" w:hAnsi="Arial" w:cs="Arial"/>
+                <w:sz w:val="24"/>
+                <w:szCs w:val="24"/>
+              </w:rPr>
+              <w:t>Moderkort:</w:t>
+            </w:r>
+          </w:p>
+        </w:tc>
+        <w:tc>
+          <w:tcPr>
+            <w:tcW w:w="3021" w:type="dxa"/>
+          </w:tcPr>
+          <w:p>
+            <w:pPr>
+              <w:rPr>
+                <w:rFonts w:ascii="Arial" w:hAnsi="Arial" w:cs="Arial"/>
+                <w:sz w:val="24"/>
+                <w:szCs w:val="24"/>
+              </w:rPr>
+            </w:pPr>
+            <w:r>
+              <w:t>Motherboard:</w:t>
+            </w:r>
+          </w:p>
+        </w:tc>
+        <w:tc>
+          <w:tcPr>
+            <w:tcW w:w="3021" w:type="dxa"/>
+          </w:tcPr>
+          <w:p>
+            <w:pPr>
+              <w:rPr>
+                <w:rFonts w:ascii="Arial" w:hAnsi="Arial" w:cs="Arial"/>
+                <w:sz w:val="24"/>
+                <w:szCs w:val="24"/>
+              </w:rPr>
+            </w:pPr>
+            <w:r>
+              <w:rPr>
+                <w:rFonts w:ascii="宋体" w:eastAsia="宋体" w:hAnsi="宋体" w:cs="宋体" w:hint="eastAsia"/>
+              </w:rPr>
+              <w:t>主板</w:t>
+            </w:r>
+          </w:p>
+        </w:tc>
+      </w:tr>
+      <w:tr>
+        <w:tc>
+          <w:tcPr>
+            <w:tcW w:w="3020" w:type="dxa"/>
+          </w:tcPr>
+          <w:p>
+            <w:pPr>
+              <w:rPr>
+                <w:rFonts w:ascii="Arial" w:hAnsi="Arial" w:cs="Arial"/>
+                <w:sz w:val="24"/>
+                <w:szCs w:val="24"/>
+              </w:rPr>
+            </w:pPr>
+            <w:r>
+              <w:rPr>
+                <w:rFonts w:ascii="Arial" w:hAnsi="Arial" w:cs="Arial"/>
+                <w:sz w:val="24"/>
+                <w:szCs w:val="24"/>
+              </w:rPr>
+              <w:t>Minne:</w:t>
+            </w:r>
+          </w:p>
+        </w:tc>
+        <w:tc>
+          <w:tcPr>
+            <w:tcW w:w="3021" w:type="dxa"/>
+          </w:tcPr>
+          <w:p>
+            <w:pPr>
+              <w:rPr>
+                <w:rFonts w:ascii="Arial" w:hAnsi="Arial" w:cs="Arial"/>
+                <w:sz w:val="24"/>
+                <w:szCs w:val="24"/>
+              </w:rPr>
+            </w:pPr>
+            <w:r>
+              <w:t>Memory:</w:t>
+            </w:r>
+          </w:p>
+        </w:tc>
+        <w:tc>
+          <w:tcPr>
+            <w:tcW w:w="3021" w:type="dxa"/>
+          </w:tcPr>
+          <w:p>
+            <w:pPr>
+              <w:rPr>
+                <w:rFonts w:ascii="Arial" w:hAnsi="Arial" w:cs="Arial"/>
+                <w:sz w:val="24"/>
+                <w:szCs w:val="24"/>
+              </w:rPr>
+            </w:pPr>
+            <w:r>
+              <w:rPr>
+                <w:rFonts w:ascii="宋体" w:eastAsia="宋体" w:hAnsi="宋体" w:cs="宋体" w:hint="eastAsia"/>
+              </w:rPr>
+              <w:t>内存</w:t>
+            </w:r>
+          </w:p>
+        </w:tc>
+      </w:tr>
+      <w:tr>
+        <w:tc>
+          <w:tcPr>
+            <w:tcW w:w="3020" w:type="dxa"/>
+          </w:tcPr>
+          <w:p>
+            <w:pPr>
+              <w:rPr>
+                <w:rFonts w:ascii="Arial" w:hAnsi="Arial" w:cs="Arial"/>
+                <w:sz w:val="24"/>
+                <w:szCs w:val="24"/>
+              </w:rPr>
+            </w:pPr>
+            <w:r>
+              <w:rPr>
+                <w:rFonts w:ascii="Arial" w:hAnsi="Arial" w:cs="Arial"/>
+                <w:sz w:val="24"/>
+                <w:szCs w:val="24"/>
+              </w:rPr>
+              <w:lastRenderedPageBreak/>
+              <w:t>Nätaggregat:</w:t>
+            </w:r>
+          </w:p>
+        </w:tc>
+        <w:tc>
+          <w:tcPr>
+            <w:tcW w:w="3021" w:type="dxa"/>
+          </w:tcPr>
+          <w:p>
+            <w:pPr>
+              <w:rPr>
+                <w:rFonts w:ascii="Arial" w:hAnsi="Arial" w:cs="Arial"/>
+                <w:sz w:val="24"/>
+                <w:szCs w:val="24"/>
+              </w:rPr>
+            </w:pPr>
+            <w:r>
+              <w:t>Power supply:</w:t>
+            </w:r>
+          </w:p>
+        </w:tc>
+        <w:tc>
+          <w:tcPr>
+            <w:tcW w:w="3021" w:type="dxa"/>
+          </w:tcPr>
+          <w:p>
+            <w:pPr>
+              <w:rPr>
+                <w:rFonts w:ascii="Arial" w:hAnsi="Arial" w:cs="Arial"/>
+                <w:sz w:val="24"/>
+                <w:szCs w:val="24"/>
+              </w:rPr>
+            </w:pPr>
+            <w:r>
+              <w:rPr>
+                <w:rFonts w:ascii="宋体" w:eastAsia="宋体" w:hAnsi="宋体" w:cs="宋体" w:hint="eastAsia"/>
+              </w:rPr>
+              <w:t>电源</w:t>
+            </w:r>
+          </w:p>
+        </w:tc>
+      </w:tr>
+    </w:tbl>
     <w:p>
       <w:pPr>
         <w:rPr>
@@ -166,276 +980,27 @@
     </w:p>
     <w:p>
       <w:pPr>
-        <w:spacing w:line="240" w:lineRule="auto"/>
+        <w:pStyle w:val="ListParagraph"/>
         <w:rPr>
           <w:rFonts w:ascii="Arial" w:hAnsi="Arial" w:cs="Arial"/>
           <w:sz w:val="24"/>
           <w:szCs w:val="24"/>
         </w:rPr>
       </w:pPr>
-      <w:r>
+    </w:p>
+    <w:p>
+      <w:pPr>
+        <w:pStyle w:val="ListParagraph"/>
         <w:rPr>
           <w:rFonts w:ascii="Arial" w:hAnsi="Arial" w:cs="Arial"/>
           <w:sz w:val="24"/>
           <w:szCs w:val="24"/>
         </w:rPr>
-        <w:t>Bildskärm:</w:t>
-      </w:r>
-      <w:r>
-        <w:rPr>
-          <w:rFonts w:ascii="Arial" w:hAnsi="Arial" w:cs="Arial"/>
-          <w:sz w:val="24"/>
-          <w:szCs w:val="24"/>
-        </w:rPr>
-        <w:t xml:space="preserve"> man ser</w:t>
-      </w:r>
+      </w:pPr>
     </w:p>
     <w:p>
       <w:pPr>
-        <w:spacing w:line="240" w:lineRule="auto"/>
-        <w:rPr>
-          <w:rFonts w:ascii="Arial" w:hAnsi="Arial" w:cs="Arial"/>
-          <w:sz w:val="24"/>
-          <w:szCs w:val="24"/>
-        </w:rPr>
-      </w:pPr>
-      <w:r>
-        <w:rPr>
-          <w:rFonts w:ascii="Arial" w:hAnsi="Arial" w:cs="Arial"/>
-          <w:sz w:val="24"/>
-          <w:szCs w:val="24"/>
-        </w:rPr>
-        <w:t>Tangentbord:</w:t>
-      </w:r>
-      <w:r>
-        <w:rPr>
-          <w:rFonts w:ascii="Arial" w:hAnsi="Arial" w:cs="Arial"/>
-          <w:sz w:val="24"/>
-          <w:szCs w:val="24"/>
-        </w:rPr>
-        <w:t xml:space="preserve"> man skriver</w:t>
-      </w:r>
-    </w:p>
-    <w:p>
-      <w:pPr>
-        <w:spacing w:line="240" w:lineRule="auto"/>
-        <w:rPr>
-          <w:rFonts w:ascii="Arial" w:hAnsi="Arial" w:cs="Arial"/>
-          <w:sz w:val="24"/>
-          <w:szCs w:val="24"/>
-        </w:rPr>
-      </w:pPr>
-      <w:r>
-        <w:rPr>
-          <w:rFonts w:ascii="Arial" w:hAnsi="Arial" w:cs="Arial"/>
-          <w:sz w:val="24"/>
-          <w:szCs w:val="24"/>
-        </w:rPr>
-        <w:t>Mus:</w:t>
-      </w:r>
-      <w:r>
-        <w:rPr>
-          <w:rFonts w:ascii="Arial" w:hAnsi="Arial" w:cs="Arial"/>
-          <w:sz w:val="24"/>
-          <w:szCs w:val="24"/>
-        </w:rPr>
-        <w:t xml:space="preserve"> man röra</w:t>
-      </w:r>
-    </w:p>
-    <w:p>
-      <w:pPr>
-        <w:spacing w:line="240" w:lineRule="auto"/>
-        <w:rPr>
-          <w:rFonts w:ascii="Arial" w:hAnsi="Arial" w:cs="Arial"/>
-          <w:sz w:val="24"/>
-          <w:szCs w:val="24"/>
-        </w:rPr>
-      </w:pPr>
-      <w:r>
-        <w:rPr>
-          <w:rFonts w:ascii="Arial" w:hAnsi="Arial" w:cs="Arial"/>
-          <w:sz w:val="24"/>
-          <w:szCs w:val="24"/>
-        </w:rPr>
-        <w:t>Skrivare:</w:t>
-      </w:r>
-    </w:p>
-    <w:p>
-      <w:pPr>
-        <w:spacing w:line="240" w:lineRule="auto"/>
-        <w:rPr>
-          <w:rFonts w:ascii="Arial" w:hAnsi="Arial" w:cs="Arial"/>
-          <w:sz w:val="24"/>
-          <w:szCs w:val="24"/>
-        </w:rPr>
-      </w:pPr>
-      <w:r>
-        <w:rPr>
-          <w:rFonts w:ascii="Arial" w:hAnsi="Arial" w:cs="Arial"/>
-          <w:sz w:val="24"/>
-          <w:szCs w:val="24"/>
-        </w:rPr>
-        <w:t>Hårddisk</w:t>
-      </w:r>
-    </w:p>
-    <w:p>
-      <w:pPr>
-        <w:spacing w:line="240" w:lineRule="auto"/>
-        <w:rPr>
-          <w:rFonts w:ascii="Arial" w:hAnsi="Arial" w:cs="Arial"/>
-          <w:sz w:val="24"/>
-          <w:szCs w:val="24"/>
-        </w:rPr>
-      </w:pPr>
-      <w:r>
-        <w:rPr>
-          <w:rFonts w:ascii="Arial" w:hAnsi="Arial" w:cs="Arial"/>
-          <w:sz w:val="24"/>
-          <w:szCs w:val="24"/>
-        </w:rPr>
-        <w:t>DVD-läsare:</w:t>
-      </w:r>
-    </w:p>
-    <w:p>
-      <w:pPr>
-        <w:spacing w:line="240" w:lineRule="auto"/>
-        <w:rPr>
-          <w:rFonts w:ascii="Arial" w:hAnsi="Arial" w:cs="Arial"/>
-          <w:sz w:val="24"/>
-          <w:szCs w:val="24"/>
-        </w:rPr>
-      </w:pPr>
-      <w:r>
-        <w:rPr>
-          <w:rFonts w:ascii="Arial" w:hAnsi="Arial" w:cs="Arial"/>
-          <w:sz w:val="24"/>
-          <w:szCs w:val="24"/>
-        </w:rPr>
-        <w:t>Fläkt:</w:t>
-      </w:r>
-    </w:p>
-    <w:p>
-      <w:pPr>
-        <w:spacing w:line="240" w:lineRule="auto"/>
-        <w:rPr>
-          <w:rFonts w:ascii="Arial" w:hAnsi="Arial" w:cs="Arial"/>
-          <w:sz w:val="24"/>
-          <w:szCs w:val="24"/>
-        </w:rPr>
-      </w:pPr>
-      <w:r>
-        <w:rPr>
-          <w:rFonts w:ascii="Arial" w:hAnsi="Arial" w:cs="Arial"/>
-          <w:sz w:val="24"/>
-          <w:szCs w:val="24"/>
-        </w:rPr>
-        <w:t>Processor:</w:t>
-      </w:r>
-    </w:p>
-    <w:p>
-      <w:pPr>
-        <w:spacing w:line="240" w:lineRule="auto"/>
-        <w:rPr>
-          <w:rFonts w:ascii="Arial" w:hAnsi="Arial" w:cs="Arial"/>
-          <w:sz w:val="24"/>
-          <w:szCs w:val="24"/>
-        </w:rPr>
-      </w:pPr>
-      <w:r>
-        <w:rPr>
-          <w:rFonts w:ascii="Arial" w:hAnsi="Arial" w:cs="Arial"/>
-          <w:sz w:val="24"/>
-          <w:szCs w:val="24"/>
-        </w:rPr>
-        <w:t>Grafikkort:</w:t>
-      </w:r>
-    </w:p>
-    <w:p>
-      <w:pPr>
-        <w:spacing w:line="240" w:lineRule="auto"/>
-        <w:rPr>
-          <w:rFonts w:ascii="Arial" w:hAnsi="Arial" w:cs="Arial"/>
-          <w:sz w:val="24"/>
-          <w:szCs w:val="24"/>
-        </w:rPr>
-      </w:pPr>
-      <w:r>
-        <w:rPr>
-          <w:rFonts w:ascii="Arial" w:hAnsi="Arial" w:cs="Arial"/>
-          <w:sz w:val="24"/>
-          <w:szCs w:val="24"/>
-        </w:rPr>
-        <w:t>Moderkort:</w:t>
-      </w:r>
-    </w:p>
-    <w:p>
-      <w:pPr>
-        <w:spacing w:line="240" w:lineRule="auto"/>
-        <w:rPr>
-          <w:rFonts w:ascii="Arial" w:hAnsi="Arial" w:cs="Arial"/>
-          <w:sz w:val="24"/>
-          <w:szCs w:val="24"/>
-        </w:rPr>
-      </w:pPr>
-      <w:r>
-        <w:rPr>
-          <w:rFonts w:ascii="Arial" w:hAnsi="Arial" w:cs="Arial"/>
-          <w:sz w:val="24"/>
-          <w:szCs w:val="24"/>
-        </w:rPr>
-        <w:t>Minne:</w:t>
-      </w:r>
-    </w:p>
-    <w:p>
-      <w:pPr>
-        <w:spacing w:line="240" w:lineRule="auto"/>
-        <w:rPr>
-          <w:rFonts w:ascii="Arial" w:hAnsi="Arial" w:cs="Arial"/>
-          <w:sz w:val="24"/>
-          <w:szCs w:val="24"/>
-        </w:rPr>
-      </w:pPr>
-      <w:r>
-        <w:rPr>
-          <w:rFonts w:ascii="Arial" w:hAnsi="Arial" w:cs="Arial"/>
-          <w:sz w:val="24"/>
-          <w:szCs w:val="24"/>
-        </w:rPr>
-        <w:t>Nätaggregat:</w:t>
-      </w:r>
-    </w:p>
-    <w:p>
-      <w:pPr>
-        <w:rPr>
-          <w:rFonts w:ascii="Arial" w:hAnsi="Arial" w:cs="Arial"/>
-          <w:sz w:val="24"/>
-          <w:szCs w:val="24"/>
-        </w:rPr>
-      </w:pPr>
-    </w:p>
-    <w:p>
-      <w:pPr>
-        <w:pStyle w:val="Liststycke"/>
-        <w:rPr>
-          <w:rFonts w:ascii="Arial" w:hAnsi="Arial" w:cs="Arial"/>
-          <w:sz w:val="24"/>
-          <w:szCs w:val="24"/>
-        </w:rPr>
-      </w:pPr>
-    </w:p>
-    <w:p>
-      <w:pPr>
-        <w:pStyle w:val="Liststycke"/>
-        <w:rPr>
-          <w:rFonts w:ascii="Arial" w:hAnsi="Arial" w:cs="Arial"/>
-          <w:sz w:val="24"/>
-          <w:szCs w:val="24"/>
-        </w:rPr>
-      </w:pPr>
-    </w:p>
-    <w:p>
-      <w:pPr>
-        <w:pStyle w:val="Liststycke"/>
+        <w:pStyle w:val="ListParagraph"/>
         <w:numPr>
           <w:ilvl w:val="0"/>
           <w:numId w:val="1"/>
@@ -454,7 +1019,6 @@
           <w:sz w:val="24"/>
           <w:szCs w:val="24"/>
         </w:rPr>
-        <w:lastRenderedPageBreak/>
         <w:t>Förklara</w:t>
       </w:r>
       <w:r>
@@ -498,6 +1062,57 @@
     </w:p>
     <w:p>
       <w:pPr>
+        <w:pStyle w:val="NormalWeb"/>
+        <w:ind w:left="720"/>
+      </w:pPr>
+      <w:r>
+        <w:rPr>
+          <w:b/>
+          <w:bCs/>
+        </w:rPr>
+        <w:t>explain</w:t>
+      </w:r>
+      <w:r>
+        <w:t xml:space="preserve"> </w:t>
+      </w:r>
+      <w:r>
+        <w:rPr>
+          <w:b/>
+          <w:bCs/>
+        </w:rPr>
+        <w:t>the concepts</w:t>
+      </w:r>
+    </w:p>
+    <w:p>
+      <w:pPr>
+        <w:pStyle w:val="NormalWeb"/>
+        <w:ind w:firstLine="720"/>
+        <w:rPr>
+          <w:rFonts w:ascii="Arial" w:hAnsi="Arial" w:cs="Arial"/>
+        </w:rPr>
+      </w:pPr>
+      <w:r>
+        <w:rPr>
+          <w:rFonts w:ascii="宋体" w:eastAsia="宋体" w:hAnsi="宋体" w:cs="宋体" w:hint="eastAsia"/>
+          <w:b/>
+          <w:bCs/>
+        </w:rPr>
+        <w:t>解释</w:t>
+      </w:r>
+      <w:r>
+        <w:t xml:space="preserve"> </w:t>
+      </w:r>
+      <w:r>
+        <w:rPr>
+          <w:rFonts w:ascii="宋体" w:eastAsia="宋体" w:hAnsi="宋体" w:cs="宋体" w:hint="eastAsia"/>
+          <w:b/>
+          <w:bCs/>
+        </w:rPr>
+        <w:t>概念</w:t>
+      </w:r>
+    </w:p>
+    <w:p>
+      <w:pPr>
         <w:rPr>
           <w:rFonts w:ascii="Arial" w:hAnsi="Arial" w:cs="Arial"/>
           <w:b/>
@@ -517,13 +1132,370 @@
         <w:t>Data</w:t>
       </w:r>
     </w:p>
+    <w:tbl>
+      <w:tblPr>
+        <w:tblStyle w:val="TableGrid"/>
+        <w:tblW w:w="0" w:type="auto"/>
+        <w:tblLook w:val="04A0" w:firstRow="1" w:lastRow="0" w:firstColumn="1" w:lastColumn="0" w:noHBand="0" w:noVBand="1"/>
+      </w:tblPr>
+      <w:tblGrid>
+        <w:gridCol w:w="3020"/>
+        <w:gridCol w:w="3021"/>
+        <w:gridCol w:w="3021"/>
+      </w:tblGrid>
+      <w:tr>
+        <w:tc>
+          <w:tcPr>
+            <w:tcW w:w="3020" w:type="dxa"/>
+          </w:tcPr>
+          <w:p>
+            <w:pPr>
+              <w:rPr>
+                <w:rFonts w:ascii="Arial" w:hAnsi="Arial" w:cs="Arial"/>
+                <w:b/>
+                <w:bCs/>
+                <w:sz w:val="24"/>
+                <w:szCs w:val="24"/>
+              </w:rPr>
+            </w:pPr>
+            <w:r>
+              <w:rPr>
+                <w:rFonts w:ascii="Arial" w:hAnsi="Arial" w:cs="Arial"/>
+                <w:b/>
+                <w:bCs/>
+                <w:sz w:val="24"/>
+                <w:szCs w:val="24"/>
+              </w:rPr>
+              <w:t>Ta in data</w:t>
+            </w:r>
+          </w:p>
+        </w:tc>
+        <w:tc>
+          <w:tcPr>
+            <w:tcW w:w="3021" w:type="dxa"/>
+          </w:tcPr>
+          <w:p>
+            <w:pPr>
+              <w:rPr>
+                <w:rFonts w:ascii="Arial" w:hAnsi="Arial" w:cs="Arial"/>
+                <w:b/>
+                <w:bCs/>
+                <w:sz w:val="24"/>
+                <w:szCs w:val="24"/>
+                <w:lang w:val="en-US"/>
+              </w:rPr>
+            </w:pPr>
+            <w:r>
+              <w:rPr>
+                <w:b/>
+                <w:bCs/>
+                <w:lang w:val="en-US"/>
+              </w:rPr>
+              <w:t>Bring in data</w:t>
+            </w:r>
+          </w:p>
+        </w:tc>
+        <w:tc>
+          <w:tcPr>
+            <w:tcW w:w="3021" w:type="dxa"/>
+          </w:tcPr>
+          <w:p>
+            <w:pPr>
+              <w:rPr>
+                <w:rFonts w:ascii="Arial" w:hAnsi="Arial" w:cs="Arial"/>
+                <w:b/>
+                <w:bCs/>
+                <w:sz w:val="24"/>
+                <w:szCs w:val="24"/>
+                <w:lang w:eastAsia="zh-CN"/>
+              </w:rPr>
+            </w:pPr>
+            <w:r>
+              <w:rPr>
+                <w:b/>
+                <w:bCs/>
+                <w:lang w:eastAsia="zh-CN"/>
+              </w:rPr>
+              <w:t xml:space="preserve">- </w:t>
+            </w:r>
+            <w:r>
+              <w:rPr>
+                <w:rFonts w:ascii="宋体" w:eastAsia="宋体" w:hAnsi="宋体" w:cs="宋体" w:hint="eastAsia"/>
+                <w:b/>
+                <w:bCs/>
+                <w:lang w:eastAsia="zh-CN"/>
+              </w:rPr>
+              <w:t>输</w:t>
+            </w:r>
+            <w:r>
+              <w:rPr>
+                <w:rFonts w:ascii="宋体" w:eastAsia="宋体" w:hAnsi="宋体" w:cs="宋体" w:hint="eastAsia"/>
+                <w:b/>
+                <w:bCs/>
+                <w:lang w:eastAsia="zh-CN"/>
+              </w:rPr>
+              <w:t>入数据</w:t>
+            </w:r>
+          </w:p>
+        </w:tc>
+      </w:tr>
+      <w:tr>
+        <w:tc>
+          <w:tcPr>
+            <w:tcW w:w="3020" w:type="dxa"/>
+          </w:tcPr>
+          <w:p>
+            <w:pPr>
+              <w:rPr>
+                <w:rFonts w:ascii="Arial" w:hAnsi="Arial" w:cs="Arial"/>
+                <w:b/>
+                <w:bCs/>
+                <w:sz w:val="24"/>
+                <w:szCs w:val="24"/>
+              </w:rPr>
+            </w:pPr>
+            <w:r>
+              <w:rPr>
+                <w:rFonts w:ascii="Arial" w:hAnsi="Arial" w:cs="Arial"/>
+                <w:b/>
+                <w:bCs/>
+                <w:sz w:val="24"/>
+                <w:szCs w:val="24"/>
+              </w:rPr>
+              <w:t>Lagra data</w:t>
+            </w:r>
+          </w:p>
+        </w:tc>
+        <w:tc>
+          <w:tcPr>
+            <w:tcW w:w="3021" w:type="dxa"/>
+          </w:tcPr>
+          <w:p>
+            <w:pPr>
+              <w:rPr>
+                <w:rFonts w:ascii="Arial" w:hAnsi="Arial" w:cs="Arial"/>
+                <w:b/>
+                <w:bCs/>
+                <w:sz w:val="24"/>
+                <w:szCs w:val="24"/>
+              </w:rPr>
+            </w:pPr>
+            <w:r>
+              <w:rPr>
+                <w:b/>
+                <w:bCs/>
+                <w:lang w:val="en-US"/>
+              </w:rPr>
+              <w:t>Storing data</w:t>
+            </w:r>
+          </w:p>
+        </w:tc>
+        <w:tc>
+          <w:tcPr>
+            <w:tcW w:w="3021" w:type="dxa"/>
+          </w:tcPr>
+          <w:p>
+            <w:pPr>
+              <w:rPr>
+                <w:rFonts w:ascii="Arial" w:hAnsi="Arial" w:cs="Arial"/>
+                <w:b/>
+                <w:bCs/>
+                <w:sz w:val="24"/>
+                <w:szCs w:val="24"/>
+              </w:rPr>
+            </w:pPr>
+            <w:r>
+              <w:rPr>
+                <w:b/>
+                <w:bCs/>
+                <w:lang w:eastAsia="zh-CN"/>
+              </w:rPr>
+              <w:t xml:space="preserve">- </w:t>
+            </w:r>
+            <w:r>
+              <w:rPr>
+                <w:rFonts w:ascii="宋体" w:eastAsia="宋体" w:hAnsi="宋体" w:cs="宋体" w:hint="eastAsia"/>
+                <w:b/>
+                <w:bCs/>
+                <w:lang w:eastAsia="zh-CN"/>
+              </w:rPr>
+              <w:t>存储数据</w:t>
+            </w:r>
+          </w:p>
+        </w:tc>
+      </w:tr>
+      <w:tr>
+        <w:tc>
+          <w:tcPr>
+            <w:tcW w:w="3020" w:type="dxa"/>
+          </w:tcPr>
+          <w:p>
+            <w:pPr>
+              <w:rPr>
+                <w:rFonts w:ascii="Arial" w:hAnsi="Arial" w:cs="Arial"/>
+                <w:b/>
+                <w:bCs/>
+                <w:sz w:val="24"/>
+                <w:szCs w:val="24"/>
+              </w:rPr>
+            </w:pPr>
+            <w:r>
+              <w:rPr>
+                <w:rFonts w:ascii="Arial" w:hAnsi="Arial" w:cs="Arial"/>
+                <w:b/>
+                <w:bCs/>
+                <w:sz w:val="24"/>
+                <w:szCs w:val="24"/>
+              </w:rPr>
+              <w:t>Bearbeta data</w:t>
+            </w:r>
+          </w:p>
+        </w:tc>
+        <w:tc>
+          <w:tcPr>
+            <w:tcW w:w="3021" w:type="dxa"/>
+          </w:tcPr>
+          <w:p>
+            <w:pPr>
+              <w:rPr>
+                <w:rFonts w:ascii="Arial" w:hAnsi="Arial" w:cs="Arial"/>
+                <w:b/>
+                <w:bCs/>
+                <w:sz w:val="24"/>
+                <w:szCs w:val="24"/>
+                <w:lang w:val="en-US"/>
+              </w:rPr>
+            </w:pPr>
+            <w:r>
+              <w:rPr>
+                <w:b/>
+                <w:bCs/>
+                <w:lang w:val="en-US"/>
+              </w:rPr>
+              <w:t>Process data</w:t>
+            </w:r>
+          </w:p>
+        </w:tc>
+        <w:tc>
+          <w:tcPr>
+            <w:tcW w:w="3021" w:type="dxa"/>
+          </w:tcPr>
+          <w:p>
+            <w:pPr>
+              <w:rPr>
+                <w:rFonts w:ascii="Arial" w:hAnsi="Arial" w:cs="Arial"/>
+                <w:b/>
+                <w:bCs/>
+                <w:sz w:val="24"/>
+                <w:szCs w:val="24"/>
+                <w:lang w:eastAsia="zh-CN"/>
+              </w:rPr>
+            </w:pPr>
+            <w:r>
+              <w:rPr>
+                <w:b/>
+                <w:bCs/>
+                <w:lang w:eastAsia="zh-CN"/>
+              </w:rPr>
+              <w:t xml:space="preserve">- </w:t>
+            </w:r>
+            <w:r>
+              <w:rPr>
+                <w:rFonts w:ascii="宋体" w:eastAsia="宋体" w:hAnsi="宋体" w:cs="宋体" w:hint="eastAsia"/>
+                <w:b/>
+                <w:bCs/>
+                <w:lang w:eastAsia="zh-CN"/>
+              </w:rPr>
+              <w:t>处理数据</w:t>
+            </w:r>
+          </w:p>
+        </w:tc>
+      </w:tr>
+      <w:tr>
+        <w:tc>
+          <w:tcPr>
+            <w:tcW w:w="3020" w:type="dxa"/>
+          </w:tcPr>
+          <w:p>
+            <w:pPr>
+              <w:rPr>
+                <w:rFonts w:ascii="Arial" w:hAnsi="Arial" w:cs="Arial"/>
+                <w:b/>
+                <w:bCs/>
+                <w:sz w:val="24"/>
+                <w:szCs w:val="24"/>
+              </w:rPr>
+            </w:pPr>
+            <w:r>
+              <w:rPr>
+                <w:rFonts w:ascii="Arial" w:hAnsi="Arial" w:cs="Arial"/>
+                <w:b/>
+                <w:bCs/>
+                <w:sz w:val="24"/>
+                <w:szCs w:val="24"/>
+              </w:rPr>
+              <w:t>Mata ut data</w:t>
+            </w:r>
+          </w:p>
+        </w:tc>
+        <w:tc>
+          <w:tcPr>
+            <w:tcW w:w="3021" w:type="dxa"/>
+          </w:tcPr>
+          <w:p>
+            <w:pPr>
+              <w:rPr>
+                <w:rFonts w:ascii="Arial" w:hAnsi="Arial" w:cs="Arial"/>
+                <w:b/>
+                <w:bCs/>
+                <w:sz w:val="24"/>
+                <w:szCs w:val="24"/>
+              </w:rPr>
+            </w:pPr>
+            <w:r>
+              <w:rPr>
+                <w:b/>
+                <w:bCs/>
+              </w:rPr>
+              <w:t>Output data</w:t>
+            </w:r>
+          </w:p>
+        </w:tc>
+        <w:tc>
+          <w:tcPr>
+            <w:tcW w:w="3021" w:type="dxa"/>
+          </w:tcPr>
+          <w:p>
+            <w:pPr>
+              <w:rPr>
+                <w:rFonts w:ascii="Arial" w:hAnsi="Arial" w:cs="Arial"/>
+                <w:b/>
+                <w:bCs/>
+                <w:sz w:val="24"/>
+                <w:szCs w:val="24"/>
+              </w:rPr>
+            </w:pPr>
+            <w:r>
+              <w:rPr>
+                <w:b/>
+                <w:bCs/>
+              </w:rPr>
+              <w:t xml:space="preserve">- </w:t>
+            </w:r>
+            <w:r>
+              <w:rPr>
+                <w:rFonts w:ascii="宋体" w:eastAsia="宋体" w:hAnsi="宋体" w:cs="宋体" w:hint="eastAsia"/>
+                <w:b/>
+                <w:bCs/>
+              </w:rPr>
+              <w:t>输出数据</w:t>
+            </w:r>
+          </w:p>
+        </w:tc>
+      </w:tr>
+    </w:tbl>
     <w:p>
       <w:pPr>
-        <w:pStyle w:val="Liststycke"/>
-        <w:numPr>
-          <w:ilvl w:val="0"/>
-          <w:numId w:val="2"/>
-        </w:numPr>
         <w:rPr>
           <w:rFonts w:ascii="Arial" w:hAnsi="Arial" w:cs="Arial"/>
           <w:b/>
@@ -532,493 +1504,813 @@
           <w:szCs w:val="24"/>
         </w:rPr>
       </w:pPr>
-      <w:r>
-        <w:rPr>
-          <w:rFonts w:ascii="Arial" w:hAnsi="Arial" w:cs="Arial"/>
-          <w:b/>
-          <w:bCs/>
-          <w:sz w:val="24"/>
-          <w:szCs w:val="24"/>
-        </w:rPr>
-        <w:t>Ta in</w:t>
-      </w:r>
-      <w:r>
-        <w:rPr>
-          <w:rFonts w:ascii="Arial" w:hAnsi="Arial" w:cs="Arial"/>
-          <w:b/>
-          <w:bCs/>
-          <w:sz w:val="24"/>
-          <w:szCs w:val="24"/>
-        </w:rPr>
-        <w:t xml:space="preserve"> data</w:t>
-      </w:r>
     </w:p>
+    <w:tbl>
+      <w:tblPr>
+        <w:tblStyle w:val="TableGrid"/>
+        <w:tblW w:w="0" w:type="auto"/>
+        <w:tblLook w:val="04A0" w:firstRow="1" w:lastRow="0" w:firstColumn="1" w:lastColumn="0" w:noHBand="0" w:noVBand="1"/>
+      </w:tblPr>
+      <w:tblGrid>
+        <w:gridCol w:w="3020"/>
+        <w:gridCol w:w="3021"/>
+        <w:gridCol w:w="3021"/>
+      </w:tblGrid>
+      <w:tr>
+        <w:tc>
+          <w:tcPr>
+            <w:tcW w:w="3020" w:type="dxa"/>
+          </w:tcPr>
+          <w:p>
+            <w:pPr>
+              <w:rPr>
+                <w:rFonts w:ascii="Arial" w:hAnsi="Arial" w:cs="Arial"/>
+                <w:sz w:val="24"/>
+                <w:szCs w:val="24"/>
+              </w:rPr>
+            </w:pPr>
+            <w:r>
+              <w:rPr>
+                <w:b/>
+                <w:bCs/>
+              </w:rPr>
+              <w:t>Programmering</w:t>
+            </w:r>
+          </w:p>
+        </w:tc>
+        <w:tc>
+          <w:tcPr>
+            <w:tcW w:w="3021" w:type="dxa"/>
+          </w:tcPr>
+          <w:p>
+            <w:pPr>
+              <w:rPr>
+                <w:rFonts w:ascii="Arial" w:hAnsi="Arial" w:cs="Arial"/>
+                <w:sz w:val="24"/>
+                <w:szCs w:val="24"/>
+              </w:rPr>
+            </w:pPr>
+            <w:r>
+              <w:rPr>
+                <w:b/>
+                <w:bCs/>
+              </w:rPr>
+              <w:t>Programming</w:t>
+            </w:r>
+          </w:p>
+        </w:tc>
+        <w:tc>
+          <w:tcPr>
+            <w:tcW w:w="3021" w:type="dxa"/>
+          </w:tcPr>
+          <w:p>
+            <w:pPr>
+              <w:rPr>
+                <w:rFonts w:ascii="Arial" w:hAnsi="Arial" w:cs="Arial"/>
+                <w:sz w:val="24"/>
+                <w:szCs w:val="24"/>
+              </w:rPr>
+            </w:pPr>
+            <w:r>
+              <w:rPr>
+                <w:rFonts w:ascii="宋体" w:eastAsia="宋体" w:hAnsi="宋体" w:cs="宋体" w:hint="eastAsia"/>
+                <w:b/>
+                <w:bCs/>
+              </w:rPr>
+              <w:t>编程</w:t>
+            </w:r>
+          </w:p>
+        </w:tc>
+      </w:tr>
+      <w:tr>
+        <w:tc>
+          <w:tcPr>
+            <w:tcW w:w="3020" w:type="dxa"/>
+          </w:tcPr>
+          <w:p>
+            <w:pPr>
+              <w:rPr>
+                <w:rFonts w:ascii="Arial" w:hAnsi="Arial" w:cs="Arial"/>
+                <w:sz w:val="24"/>
+                <w:szCs w:val="24"/>
+              </w:rPr>
+            </w:pPr>
+            <w:r>
+              <w:rPr>
+                <w:b/>
+                <w:bCs/>
+              </w:rPr>
+              <w:t>Input</w:t>
+            </w:r>
+          </w:p>
+        </w:tc>
+        <w:tc>
+          <w:tcPr>
+            <w:tcW w:w="3021" w:type="dxa"/>
+          </w:tcPr>
+          <w:p>
+            <w:pPr>
+              <w:rPr>
+                <w:rFonts w:ascii="Arial" w:hAnsi="Arial" w:cs="Arial"/>
+                <w:sz w:val="24"/>
+                <w:szCs w:val="24"/>
+              </w:rPr>
+            </w:pPr>
+            <w:r>
+              <w:rPr>
+                <w:b/>
+                <w:bCs/>
+              </w:rPr>
+              <w:t>Input</w:t>
+            </w:r>
+          </w:p>
+        </w:tc>
+        <w:tc>
+          <w:tcPr>
+            <w:tcW w:w="3021" w:type="dxa"/>
+          </w:tcPr>
+          <w:p>
+            <w:pPr>
+              <w:rPr>
+                <w:rFonts w:ascii="Arial" w:hAnsi="Arial" w:cs="Arial"/>
+                <w:sz w:val="24"/>
+                <w:szCs w:val="24"/>
+              </w:rPr>
+            </w:pPr>
+            <w:r>
+              <w:rPr>
+                <w:rFonts w:ascii="宋体" w:eastAsia="宋体" w:hAnsi="宋体" w:cs="宋体" w:hint="eastAsia"/>
+                <w:b/>
+                <w:bCs/>
+              </w:rPr>
+              <w:t>输入</w:t>
+            </w:r>
+          </w:p>
+        </w:tc>
+      </w:tr>
+      <w:tr>
+        <w:tc>
+          <w:tcPr>
+            <w:tcW w:w="3020" w:type="dxa"/>
+          </w:tcPr>
+          <w:p>
+            <w:pPr>
+              <w:rPr>
+                <w:rFonts w:ascii="Arial" w:hAnsi="Arial" w:cs="Arial"/>
+                <w:sz w:val="24"/>
+                <w:szCs w:val="24"/>
+              </w:rPr>
+            </w:pPr>
+            <w:r>
+              <w:rPr>
+                <w:b/>
+                <w:bCs/>
+              </w:rPr>
+              <w:t>Output</w:t>
+            </w:r>
+          </w:p>
+        </w:tc>
+        <w:tc>
+          <w:tcPr>
+            <w:tcW w:w="3021" w:type="dxa"/>
+          </w:tcPr>
+          <w:p>
+            <w:pPr>
+              <w:rPr>
+                <w:rFonts w:ascii="Arial" w:hAnsi="Arial" w:cs="Arial"/>
+                <w:sz w:val="24"/>
+                <w:szCs w:val="24"/>
+              </w:rPr>
+            </w:pPr>
+            <w:r>
+              <w:rPr>
+                <w:b/>
+                <w:bCs/>
+              </w:rPr>
+              <w:t>Output</w:t>
+            </w:r>
+          </w:p>
+        </w:tc>
+        <w:tc>
+          <w:tcPr>
+            <w:tcW w:w="3021" w:type="dxa"/>
+          </w:tcPr>
+          <w:p>
+            <w:pPr>
+              <w:rPr>
+                <w:rFonts w:ascii="Arial" w:hAnsi="Arial" w:cs="Arial"/>
+                <w:sz w:val="24"/>
+                <w:szCs w:val="24"/>
+              </w:rPr>
+            </w:pPr>
+            <w:r>
+              <w:rPr>
+                <w:rFonts w:ascii="宋体" w:eastAsia="宋体" w:hAnsi="宋体" w:cs="宋体" w:hint="eastAsia"/>
+                <w:b/>
+                <w:bCs/>
+              </w:rPr>
+              <w:t>输出</w:t>
+            </w:r>
+          </w:p>
+        </w:tc>
+      </w:tr>
+      <w:tr>
+        <w:tc>
+          <w:tcPr>
+            <w:tcW w:w="3020" w:type="dxa"/>
+          </w:tcPr>
+          <w:p>
+            <w:pPr>
+              <w:rPr>
+                <w:rFonts w:ascii="Arial" w:hAnsi="Arial" w:cs="Arial"/>
+                <w:sz w:val="24"/>
+                <w:szCs w:val="24"/>
+              </w:rPr>
+            </w:pPr>
+            <w:r>
+              <w:rPr>
+                <w:b/>
+                <w:bCs/>
+              </w:rPr>
+              <w:t>Binärkod</w:t>
+            </w:r>
+          </w:p>
+        </w:tc>
+        <w:tc>
+          <w:tcPr>
+            <w:tcW w:w="3021" w:type="dxa"/>
+          </w:tcPr>
+          <w:p>
+            <w:pPr>
+              <w:rPr>
+                <w:rFonts w:ascii="Arial" w:hAnsi="Arial" w:cs="Arial"/>
+                <w:sz w:val="24"/>
+                <w:szCs w:val="24"/>
+              </w:rPr>
+            </w:pPr>
+            <w:r>
+              <w:rPr>
+                <w:b/>
+                <w:bCs/>
+              </w:rPr>
+              <w:t>Binary code</w:t>
+            </w:r>
+          </w:p>
+        </w:tc>
+        <w:tc>
+          <w:tcPr>
+            <w:tcW w:w="3021" w:type="dxa"/>
+          </w:tcPr>
+          <w:p>
+            <w:pPr>
+              <w:rPr>
+                <w:rFonts w:ascii="Arial" w:hAnsi="Arial" w:cs="Arial"/>
+                <w:sz w:val="24"/>
+                <w:szCs w:val="24"/>
+              </w:rPr>
+            </w:pPr>
+            <w:r>
+              <w:rPr>
+                <w:rFonts w:ascii="宋体" w:eastAsia="宋体" w:hAnsi="宋体" w:cs="宋体" w:hint="eastAsia"/>
+                <w:b/>
+                <w:bCs/>
+              </w:rPr>
+              <w:t>二进制代码</w:t>
+            </w:r>
+          </w:p>
+        </w:tc>
+      </w:tr>
+      <w:tr>
+        <w:tc>
+          <w:tcPr>
+            <w:tcW w:w="3020" w:type="dxa"/>
+          </w:tcPr>
+          <w:p>
+            <w:pPr>
+              <w:rPr>
+                <w:rFonts w:ascii="Arial" w:hAnsi="Arial" w:cs="Arial"/>
+                <w:sz w:val="24"/>
+                <w:szCs w:val="24"/>
+              </w:rPr>
+            </w:pPr>
+            <w:r>
+              <w:rPr>
+                <w:b/>
+                <w:bCs/>
+              </w:rPr>
+              <w:t>Byte</w:t>
+            </w:r>
+          </w:p>
+        </w:tc>
+        <w:tc>
+          <w:tcPr>
+            <w:tcW w:w="3021" w:type="dxa"/>
+          </w:tcPr>
+          <w:p>
+            <w:pPr>
+              <w:rPr>
+                <w:rFonts w:ascii="Arial" w:hAnsi="Arial" w:cs="Arial"/>
+                <w:sz w:val="24"/>
+                <w:szCs w:val="24"/>
+              </w:rPr>
+            </w:pPr>
+            <w:r>
+              <w:rPr>
+                <w:b/>
+                <w:bCs/>
+              </w:rPr>
+              <w:t>Byte</w:t>
+            </w:r>
+          </w:p>
+        </w:tc>
+        <w:tc>
+          <w:tcPr>
+            <w:tcW w:w="3021" w:type="dxa"/>
+          </w:tcPr>
+          <w:p>
+            <w:pPr>
+              <w:rPr>
+                <w:rFonts w:ascii="Arial" w:hAnsi="Arial" w:cs="Arial"/>
+                <w:sz w:val="24"/>
+                <w:szCs w:val="24"/>
+              </w:rPr>
+            </w:pPr>
+            <w:r>
+              <w:rPr>
+                <w:rFonts w:ascii="宋体" w:eastAsia="宋体" w:hAnsi="宋体" w:cs="宋体" w:hint="eastAsia"/>
+                <w:b/>
+                <w:bCs/>
+              </w:rPr>
+              <w:t>字节</w:t>
+            </w:r>
+          </w:p>
+        </w:tc>
+      </w:tr>
+      <w:tr>
+        <w:tc>
+          <w:tcPr>
+            <w:tcW w:w="3020" w:type="dxa"/>
+          </w:tcPr>
+          <w:p>
+            <w:pPr>
+              <w:rPr>
+                <w:rFonts w:ascii="Arial" w:hAnsi="Arial" w:cs="Arial"/>
+                <w:sz w:val="24"/>
+                <w:szCs w:val="24"/>
+              </w:rPr>
+            </w:pPr>
+            <w:r>
+              <w:rPr>
+                <w:b/>
+                <w:bCs/>
+              </w:rPr>
+              <w:t>Operativsystem</w:t>
+            </w:r>
+          </w:p>
+        </w:tc>
+        <w:tc>
+          <w:tcPr>
+            <w:tcW w:w="3021" w:type="dxa"/>
+          </w:tcPr>
+          <w:p>
+            <w:pPr>
+              <w:rPr>
+                <w:rFonts w:ascii="Arial" w:hAnsi="Arial" w:cs="Arial"/>
+                <w:sz w:val="24"/>
+                <w:szCs w:val="24"/>
+              </w:rPr>
+            </w:pPr>
+            <w:r>
+              <w:rPr>
+                <w:b/>
+                <w:bCs/>
+              </w:rPr>
+              <w:t>Operating system</w:t>
+            </w:r>
+          </w:p>
+        </w:tc>
+        <w:tc>
+          <w:tcPr>
+            <w:tcW w:w="3021" w:type="dxa"/>
+          </w:tcPr>
+          <w:p>
+            <w:pPr>
+              <w:rPr>
+                <w:rFonts w:ascii="Arial" w:hAnsi="Arial" w:cs="Arial"/>
+                <w:sz w:val="24"/>
+                <w:szCs w:val="24"/>
+              </w:rPr>
+            </w:pPr>
+            <w:r>
+              <w:rPr>
+                <w:rFonts w:ascii="宋体" w:eastAsia="宋体" w:hAnsi="宋体" w:cs="宋体" w:hint="eastAsia"/>
+                <w:b/>
+                <w:bCs/>
+              </w:rPr>
+              <w:t>操作系统</w:t>
+            </w:r>
+          </w:p>
+        </w:tc>
+      </w:tr>
+      <w:tr>
+        <w:tc>
+          <w:tcPr>
+            <w:tcW w:w="3020" w:type="dxa"/>
+          </w:tcPr>
+          <w:p>
+            <w:pPr>
+              <w:rPr>
+                <w:rFonts w:ascii="Arial" w:hAnsi="Arial" w:cs="Arial"/>
+                <w:sz w:val="24"/>
+                <w:szCs w:val="24"/>
+              </w:rPr>
+            </w:pPr>
+            <w:r>
+              <w:rPr>
+                <w:b/>
+                <w:bCs/>
+              </w:rPr>
+              <w:t>Hårddisk</w:t>
+            </w:r>
+          </w:p>
+        </w:tc>
+        <w:tc>
+          <w:tcPr>
+            <w:tcW w:w="3021" w:type="dxa"/>
+          </w:tcPr>
+          <w:p>
+            <w:pPr>
+              <w:rPr>
+                <w:rFonts w:ascii="Arial" w:hAnsi="Arial" w:cs="Arial"/>
+                <w:sz w:val="24"/>
+                <w:szCs w:val="24"/>
+              </w:rPr>
+            </w:pPr>
+            <w:r>
+              <w:rPr>
+                <w:b/>
+                <w:bCs/>
+              </w:rPr>
+              <w:t>Hard disk drive</w:t>
+            </w:r>
+          </w:p>
+        </w:tc>
+        <w:tc>
+          <w:tcPr>
+            <w:tcW w:w="3021" w:type="dxa"/>
+          </w:tcPr>
+          <w:p>
+            <w:pPr>
+              <w:rPr>
+                <w:rFonts w:ascii="Arial" w:hAnsi="Arial" w:cs="Arial"/>
+                <w:sz w:val="24"/>
+                <w:szCs w:val="24"/>
+              </w:rPr>
+            </w:pPr>
+            <w:r>
+              <w:rPr>
+                <w:rFonts w:ascii="宋体" w:eastAsia="宋体" w:hAnsi="宋体" w:cs="宋体" w:hint="eastAsia"/>
+                <w:b/>
+                <w:bCs/>
+              </w:rPr>
+              <w:t>硬盘驱动器</w:t>
+            </w:r>
+          </w:p>
+        </w:tc>
+      </w:tr>
+      <w:tr>
+        <w:tc>
+          <w:tcPr>
+            <w:tcW w:w="3020" w:type="dxa"/>
+          </w:tcPr>
+          <w:p>
+            <w:pPr>
+              <w:rPr>
+                <w:rFonts w:ascii="Arial" w:hAnsi="Arial" w:cs="Arial"/>
+                <w:sz w:val="24"/>
+                <w:szCs w:val="24"/>
+              </w:rPr>
+            </w:pPr>
+            <w:r>
+              <w:rPr>
+                <w:b/>
+                <w:bCs/>
+              </w:rPr>
+              <w:t>Mjukvara</w:t>
+            </w:r>
+          </w:p>
+        </w:tc>
+        <w:tc>
+          <w:tcPr>
+            <w:tcW w:w="3021" w:type="dxa"/>
+          </w:tcPr>
+          <w:p>
+            <w:pPr>
+              <w:rPr>
+                <w:rFonts w:ascii="Arial" w:hAnsi="Arial" w:cs="Arial"/>
+                <w:sz w:val="24"/>
+                <w:szCs w:val="24"/>
+              </w:rPr>
+            </w:pPr>
+            <w:r>
+              <w:rPr>
+                <w:b/>
+                <w:bCs/>
+              </w:rPr>
+              <w:t>Software</w:t>
+            </w:r>
+          </w:p>
+        </w:tc>
+        <w:tc>
+          <w:tcPr>
+            <w:tcW w:w="3021" w:type="dxa"/>
+          </w:tcPr>
+          <w:p>
+            <w:pPr>
+              <w:rPr>
+                <w:rFonts w:ascii="Arial" w:hAnsi="Arial" w:cs="Arial"/>
+                <w:sz w:val="24"/>
+                <w:szCs w:val="24"/>
+              </w:rPr>
+            </w:pPr>
+            <w:r>
+              <w:rPr>
+                <w:rFonts w:ascii="宋体" w:eastAsia="宋体" w:hAnsi="宋体" w:cs="宋体" w:hint="eastAsia"/>
+                <w:b/>
+                <w:bCs/>
+              </w:rPr>
+              <w:t>软件</w:t>
+            </w:r>
+          </w:p>
+        </w:tc>
+      </w:tr>
+      <w:tr>
+        <w:tc>
+          <w:tcPr>
+            <w:tcW w:w="3020" w:type="dxa"/>
+          </w:tcPr>
+          <w:p>
+            <w:pPr>
+              <w:rPr>
+                <w:rFonts w:ascii="Arial" w:hAnsi="Arial" w:cs="Arial"/>
+                <w:sz w:val="24"/>
+                <w:szCs w:val="24"/>
+              </w:rPr>
+            </w:pPr>
+            <w:r>
+              <w:rPr>
+                <w:b/>
+                <w:bCs/>
+              </w:rPr>
+              <w:t>Processor</w:t>
+            </w:r>
+          </w:p>
+        </w:tc>
+        <w:tc>
+          <w:tcPr>
+            <w:tcW w:w="3021" w:type="dxa"/>
+          </w:tcPr>
+          <w:p>
+            <w:pPr>
+              <w:rPr>
+                <w:rFonts w:ascii="Arial" w:hAnsi="Arial" w:cs="Arial"/>
+                <w:sz w:val="24"/>
+                <w:szCs w:val="24"/>
+              </w:rPr>
+            </w:pPr>
+            <w:r>
+              <w:rPr>
+                <w:b/>
+                <w:bCs/>
+              </w:rPr>
+              <w:t>Processor</w:t>
+            </w:r>
+          </w:p>
+        </w:tc>
+        <w:tc>
+          <w:tcPr>
+            <w:tcW w:w="3021" w:type="dxa"/>
+          </w:tcPr>
+          <w:p>
+            <w:pPr>
+              <w:rPr>
+                <w:rFonts w:ascii="Arial" w:hAnsi="Arial" w:cs="Arial"/>
+                <w:sz w:val="24"/>
+                <w:szCs w:val="24"/>
+              </w:rPr>
+            </w:pPr>
+            <w:r>
+              <w:rPr>
+                <w:rFonts w:ascii="宋体" w:eastAsia="宋体" w:hAnsi="宋体" w:cs="宋体" w:hint="eastAsia"/>
+                <w:b/>
+                <w:bCs/>
+              </w:rPr>
+              <w:t>处理器</w:t>
+            </w:r>
+          </w:p>
+        </w:tc>
+      </w:tr>
+      <w:tr>
+        <w:tc>
+          <w:tcPr>
+            <w:tcW w:w="3020" w:type="dxa"/>
+          </w:tcPr>
+          <w:p>
+            <w:pPr>
+              <w:rPr>
+                <w:rFonts w:ascii="Arial" w:hAnsi="Arial" w:cs="Arial"/>
+                <w:sz w:val="24"/>
+                <w:szCs w:val="24"/>
+              </w:rPr>
+            </w:pPr>
+            <w:r>
+              <w:rPr>
+                <w:b/>
+                <w:bCs/>
+              </w:rPr>
+              <w:t>Arbetsminne</w:t>
+            </w:r>
+          </w:p>
+        </w:tc>
+        <w:tc>
+          <w:tcPr>
+            <w:tcW w:w="3021" w:type="dxa"/>
+          </w:tcPr>
+          <w:p>
+            <w:pPr>
+              <w:rPr>
+                <w:rFonts w:ascii="Arial" w:hAnsi="Arial" w:cs="Arial"/>
+                <w:sz w:val="24"/>
+                <w:szCs w:val="24"/>
+              </w:rPr>
+            </w:pPr>
+            <w:r>
+              <w:rPr>
+                <w:b/>
+                <w:bCs/>
+              </w:rPr>
+              <w:t>Working memory</w:t>
+            </w:r>
+          </w:p>
+        </w:tc>
+        <w:tc>
+          <w:tcPr>
+            <w:tcW w:w="3021" w:type="dxa"/>
+          </w:tcPr>
+          <w:p>
+            <w:pPr>
+              <w:rPr>
+                <w:rFonts w:ascii="Arial" w:hAnsi="Arial" w:cs="Arial"/>
+                <w:sz w:val="24"/>
+                <w:szCs w:val="24"/>
+              </w:rPr>
+            </w:pPr>
+            <w:r>
+              <w:rPr>
+                <w:rFonts w:ascii="宋体" w:eastAsia="宋体" w:hAnsi="宋体" w:cs="宋体" w:hint="eastAsia"/>
+                <w:b/>
+                <w:bCs/>
+              </w:rPr>
+              <w:t>工作存储器</w:t>
+            </w:r>
+          </w:p>
+        </w:tc>
+      </w:tr>
+      <w:tr>
+        <w:tc>
+          <w:tcPr>
+            <w:tcW w:w="3020" w:type="dxa"/>
+          </w:tcPr>
+          <w:p>
+            <w:pPr>
+              <w:rPr>
+                <w:rFonts w:ascii="Arial" w:hAnsi="Arial" w:cs="Arial"/>
+                <w:sz w:val="24"/>
+                <w:szCs w:val="24"/>
+              </w:rPr>
+            </w:pPr>
+            <w:r>
+              <w:rPr>
+                <w:b/>
+                <w:bCs/>
+              </w:rPr>
+              <w:t>Programspråk</w:t>
+            </w:r>
+          </w:p>
+        </w:tc>
+        <w:tc>
+          <w:tcPr>
+            <w:tcW w:w="3021" w:type="dxa"/>
+          </w:tcPr>
+          <w:p>
+            <w:pPr>
+              <w:rPr>
+                <w:rFonts w:ascii="Arial" w:hAnsi="Arial" w:cs="Arial"/>
+                <w:sz w:val="24"/>
+                <w:szCs w:val="24"/>
+              </w:rPr>
+            </w:pPr>
+            <w:r>
+              <w:rPr>
+                <w:b/>
+                <w:bCs/>
+              </w:rPr>
+              <w:t>Program language</w:t>
+            </w:r>
+          </w:p>
+        </w:tc>
+        <w:tc>
+          <w:tcPr>
+            <w:tcW w:w="3021" w:type="dxa"/>
+          </w:tcPr>
+          <w:p>
+            <w:pPr>
+              <w:rPr>
+                <w:rFonts w:ascii="Arial" w:hAnsi="Arial" w:cs="Arial"/>
+                <w:sz w:val="24"/>
+                <w:szCs w:val="24"/>
+              </w:rPr>
+            </w:pPr>
+            <w:r>
+              <w:rPr>
+                <w:rFonts w:ascii="宋体" w:eastAsia="宋体" w:hAnsi="宋体" w:cs="宋体" w:hint="eastAsia"/>
+                <w:b/>
+                <w:bCs/>
+              </w:rPr>
+              <w:t>编程语言</w:t>
+            </w:r>
+          </w:p>
+        </w:tc>
+      </w:tr>
+      <w:tr>
+        <w:tc>
+          <w:tcPr>
+            <w:tcW w:w="3020" w:type="dxa"/>
+          </w:tcPr>
+          <w:p>
+            <w:pPr>
+              <w:rPr>
+                <w:rFonts w:ascii="Arial" w:hAnsi="Arial" w:cs="Arial"/>
+                <w:sz w:val="24"/>
+                <w:szCs w:val="24"/>
+              </w:rPr>
+            </w:pPr>
+            <w:r>
+              <w:rPr>
+                <w:b/>
+                <w:bCs/>
+              </w:rPr>
+              <w:t>Algoritm</w:t>
+            </w:r>
+          </w:p>
+        </w:tc>
+        <w:tc>
+          <w:tcPr>
+            <w:tcW w:w="3021" w:type="dxa"/>
+          </w:tcPr>
+          <w:p>
+            <w:pPr>
+              <w:rPr>
+                <w:rFonts w:ascii="Arial" w:hAnsi="Arial" w:cs="Arial"/>
+                <w:sz w:val="24"/>
+                <w:szCs w:val="24"/>
+              </w:rPr>
+            </w:pPr>
+            <w:r>
+              <w:rPr>
+                <w:b/>
+                <w:bCs/>
+              </w:rPr>
+              <w:t>Algorithm</w:t>
+            </w:r>
+          </w:p>
+        </w:tc>
+        <w:tc>
+          <w:tcPr>
+            <w:tcW w:w="3021" w:type="dxa"/>
+          </w:tcPr>
+          <w:p>
+            <w:pPr>
+              <w:rPr>
+                <w:rFonts w:ascii="Arial" w:hAnsi="Arial" w:cs="Arial"/>
+                <w:sz w:val="24"/>
+                <w:szCs w:val="24"/>
+              </w:rPr>
+            </w:pPr>
+            <w:r>
+              <w:rPr>
+                <w:rFonts w:ascii="宋体" w:eastAsia="宋体" w:hAnsi="宋体" w:cs="宋体" w:hint="eastAsia"/>
+                <w:b/>
+                <w:bCs/>
+              </w:rPr>
+              <w:t>算法</w:t>
+            </w:r>
+          </w:p>
+        </w:tc>
+      </w:tr>
+    </w:tbl>
     <w:p>
       <w:pPr>
-        <w:pStyle w:val="Liststycke"/>
-        <w:numPr>
-          <w:ilvl w:val="0"/>
-          <w:numId w:val="2"/>
-        </w:numPr>
-        <w:rPr>
-          <w:rFonts w:ascii="Arial" w:hAnsi="Arial" w:cs="Arial"/>
-          <w:b/>
-          <w:bCs/>
-          <w:sz w:val="24"/>
-          <w:szCs w:val="24"/>
-        </w:rPr>
-      </w:pPr>
-      <w:r>
-        <w:rPr>
-          <w:rFonts w:ascii="Arial" w:hAnsi="Arial" w:cs="Arial"/>
-          <w:b/>
-          <w:bCs/>
-          <w:sz w:val="24"/>
-          <w:szCs w:val="24"/>
-        </w:rPr>
-        <w:t>Lagra data</w:t>
-      </w:r>
-    </w:p>
-    <w:p>
-      <w:pPr>
-        <w:pStyle w:val="Liststycke"/>
-        <w:numPr>
-          <w:ilvl w:val="0"/>
-          <w:numId w:val="2"/>
-        </w:numPr>
-        <w:rPr>
-          <w:rFonts w:ascii="Arial" w:hAnsi="Arial" w:cs="Arial"/>
-          <w:b/>
-          <w:bCs/>
-          <w:sz w:val="24"/>
-          <w:szCs w:val="24"/>
-        </w:rPr>
-      </w:pPr>
-      <w:r>
-        <w:rPr>
-          <w:rFonts w:ascii="Arial" w:hAnsi="Arial" w:cs="Arial"/>
-          <w:b/>
-          <w:bCs/>
-          <w:sz w:val="24"/>
-          <w:szCs w:val="24"/>
-        </w:rPr>
-        <w:t>Bearbeta data</w:t>
-      </w:r>
-    </w:p>
-    <w:p>
-      <w:pPr>
-        <w:pStyle w:val="Liststycke"/>
-        <w:numPr>
-          <w:ilvl w:val="0"/>
-          <w:numId w:val="2"/>
-        </w:numPr>
-        <w:rPr>
-          <w:rFonts w:ascii="Arial" w:hAnsi="Arial" w:cs="Arial"/>
-          <w:b/>
-          <w:bCs/>
-          <w:sz w:val="24"/>
-          <w:szCs w:val="24"/>
-        </w:rPr>
-      </w:pPr>
-      <w:r>
-        <w:rPr>
-          <w:rFonts w:ascii="Arial" w:hAnsi="Arial" w:cs="Arial"/>
-          <w:b/>
-          <w:bCs/>
-          <w:sz w:val="24"/>
-          <w:szCs w:val="24"/>
-        </w:rPr>
-        <w:t>Mata ut data</w:t>
-      </w:r>
-    </w:p>
-    <w:p>
-      <w:pPr>
-        <w:rPr>
-          <w:rFonts w:ascii="Arial" w:hAnsi="Arial" w:cs="Arial"/>
-          <w:sz w:val="24"/>
-          <w:szCs w:val="24"/>
-        </w:rPr>
-      </w:pPr>
-    </w:p>
-    <w:p>
-      <w:pPr>
-        <w:rPr>
-          <w:rFonts w:ascii="Arial" w:hAnsi="Arial" w:cs="Arial"/>
-          <w:b/>
-          <w:bCs/>
-          <w:sz w:val="24"/>
-          <w:szCs w:val="24"/>
-        </w:rPr>
-      </w:pPr>
-      <w:r>
-        <w:rPr>
-          <w:rFonts w:ascii="Arial" w:hAnsi="Arial" w:cs="Arial"/>
-          <w:b/>
-          <w:bCs/>
-          <w:sz w:val="24"/>
-          <w:szCs w:val="24"/>
-        </w:rPr>
-        <w:t>Programmering</w:t>
-      </w:r>
-    </w:p>
-    <w:p>
-      <w:pPr>
-        <w:rPr>
-          <w:rFonts w:ascii="Arial" w:hAnsi="Arial" w:cs="Arial"/>
-          <w:sz w:val="24"/>
-          <w:szCs w:val="24"/>
-        </w:rPr>
-      </w:pPr>
-    </w:p>
-    <w:p>
-      <w:pPr>
-        <w:rPr>
-          <w:rFonts w:ascii="Arial" w:hAnsi="Arial" w:cs="Arial"/>
-          <w:b/>
-          <w:bCs/>
-          <w:sz w:val="24"/>
-          <w:szCs w:val="24"/>
-        </w:rPr>
-      </w:pPr>
-      <w:r>
-        <w:rPr>
-          <w:rFonts w:ascii="Arial" w:hAnsi="Arial" w:cs="Arial"/>
-          <w:b/>
-          <w:bCs/>
-          <w:sz w:val="24"/>
-          <w:szCs w:val="24"/>
-        </w:rPr>
-        <w:t>Input</w:t>
-      </w:r>
-    </w:p>
-    <w:p>
-      <w:pPr>
-        <w:rPr>
-          <w:rFonts w:ascii="Arial" w:hAnsi="Arial" w:cs="Arial"/>
-          <w:sz w:val="24"/>
-          <w:szCs w:val="24"/>
-        </w:rPr>
-      </w:pPr>
-    </w:p>
-    <w:p>
-      <w:pPr>
-        <w:rPr>
-          <w:rFonts w:ascii="Arial" w:hAnsi="Arial" w:cs="Arial"/>
-          <w:b/>
-          <w:bCs/>
-          <w:sz w:val="24"/>
-          <w:szCs w:val="24"/>
-        </w:rPr>
-      </w:pPr>
-      <w:r>
-        <w:rPr>
-          <w:rFonts w:ascii="Arial" w:hAnsi="Arial" w:cs="Arial"/>
-          <w:b/>
-          <w:bCs/>
-          <w:sz w:val="24"/>
-          <w:szCs w:val="24"/>
-        </w:rPr>
-        <w:t>Output</w:t>
-      </w:r>
-    </w:p>
-    <w:p>
-      <w:pPr>
-        <w:rPr>
-          <w:rFonts w:ascii="Arial" w:hAnsi="Arial" w:cs="Arial"/>
-          <w:sz w:val="24"/>
-          <w:szCs w:val="24"/>
-        </w:rPr>
-      </w:pPr>
-    </w:p>
-    <w:p>
-      <w:pPr>
-        <w:rPr>
-          <w:rFonts w:ascii="Arial" w:hAnsi="Arial" w:cs="Arial"/>
-          <w:b/>
-          <w:bCs/>
-          <w:sz w:val="24"/>
-          <w:szCs w:val="24"/>
-        </w:rPr>
-      </w:pPr>
-      <w:r>
-        <w:rPr>
-          <w:rFonts w:ascii="Arial" w:hAnsi="Arial" w:cs="Arial"/>
-          <w:b/>
-          <w:bCs/>
-          <w:sz w:val="24"/>
-          <w:szCs w:val="24"/>
-        </w:rPr>
-        <w:t>Binärkod</w:t>
-      </w:r>
-    </w:p>
-    <w:p>
-      <w:pPr>
-        <w:rPr>
-          <w:rFonts w:ascii="Arial" w:hAnsi="Arial" w:cs="Arial"/>
-          <w:sz w:val="24"/>
-          <w:szCs w:val="24"/>
-        </w:rPr>
-      </w:pPr>
-    </w:p>
-    <w:p>
-      <w:pPr>
-        <w:rPr>
-          <w:rFonts w:ascii="Arial" w:hAnsi="Arial" w:cs="Arial"/>
-          <w:b/>
-          <w:bCs/>
-          <w:sz w:val="24"/>
-          <w:szCs w:val="24"/>
-        </w:rPr>
-      </w:pPr>
-      <w:r>
-        <w:rPr>
-          <w:rFonts w:ascii="Arial" w:hAnsi="Arial" w:cs="Arial"/>
-          <w:b/>
-          <w:bCs/>
-          <w:sz w:val="24"/>
-          <w:szCs w:val="24"/>
-        </w:rPr>
-        <w:t>Byte</w:t>
-      </w:r>
-    </w:p>
-    <w:p>
-      <w:pPr>
-        <w:rPr>
-          <w:rFonts w:ascii="Arial" w:hAnsi="Arial" w:cs="Arial"/>
-          <w:sz w:val="24"/>
-          <w:szCs w:val="24"/>
-        </w:rPr>
-      </w:pPr>
-    </w:p>
-    <w:p>
-      <w:pPr>
-        <w:rPr>
-          <w:rFonts w:ascii="Arial" w:hAnsi="Arial" w:cs="Arial"/>
-          <w:b/>
-          <w:bCs/>
-          <w:sz w:val="24"/>
-          <w:szCs w:val="24"/>
-        </w:rPr>
-      </w:pPr>
-      <w:r>
-        <w:rPr>
-          <w:rFonts w:ascii="Arial" w:hAnsi="Arial" w:cs="Arial"/>
-          <w:b/>
-          <w:bCs/>
-          <w:sz w:val="24"/>
-          <w:szCs w:val="24"/>
-        </w:rPr>
-        <w:t>Operativsystem</w:t>
-      </w:r>
-    </w:p>
-    <w:p>
-      <w:pPr>
-        <w:rPr>
-          <w:rFonts w:ascii="Arial" w:hAnsi="Arial" w:cs="Arial"/>
-          <w:sz w:val="24"/>
-          <w:szCs w:val="24"/>
-        </w:rPr>
-      </w:pPr>
-    </w:p>
-    <w:p>
-      <w:pPr>
-        <w:rPr>
-          <w:rFonts w:ascii="Arial" w:hAnsi="Arial" w:cs="Arial"/>
-          <w:b/>
-          <w:bCs/>
-          <w:sz w:val="24"/>
-          <w:szCs w:val="24"/>
-        </w:rPr>
-      </w:pPr>
-      <w:r>
-        <w:rPr>
-          <w:rFonts w:ascii="Arial" w:hAnsi="Arial" w:cs="Arial"/>
-          <w:b/>
-          <w:bCs/>
-          <w:sz w:val="24"/>
-          <w:szCs w:val="24"/>
-        </w:rPr>
-        <w:t>Hårddisk</w:t>
-      </w:r>
-    </w:p>
-    <w:p>
-      <w:pPr>
-        <w:rPr>
-          <w:rFonts w:ascii="Arial" w:hAnsi="Arial" w:cs="Arial"/>
-          <w:sz w:val="24"/>
-          <w:szCs w:val="24"/>
-        </w:rPr>
-      </w:pPr>
-    </w:p>
-    <w:p>
-      <w:pPr>
-        <w:rPr>
-          <w:rFonts w:ascii="Arial" w:hAnsi="Arial" w:cs="Arial"/>
-          <w:b/>
-          <w:bCs/>
-          <w:sz w:val="24"/>
-          <w:szCs w:val="24"/>
-        </w:rPr>
-      </w:pPr>
-      <w:r>
-        <w:rPr>
-          <w:rFonts w:ascii="Arial" w:hAnsi="Arial" w:cs="Arial"/>
-          <w:b/>
-          <w:bCs/>
-          <w:sz w:val="24"/>
-          <w:szCs w:val="24"/>
-        </w:rPr>
-        <w:t>Mjukvara</w:t>
-      </w:r>
-    </w:p>
-    <w:p>
-      <w:pPr>
-        <w:rPr>
-          <w:rFonts w:ascii="Arial" w:hAnsi="Arial" w:cs="Arial"/>
-          <w:sz w:val="24"/>
-          <w:szCs w:val="24"/>
-        </w:rPr>
-      </w:pPr>
-    </w:p>
-    <w:p>
-      <w:pPr>
-        <w:rPr>
-          <w:rFonts w:ascii="Arial" w:hAnsi="Arial" w:cs="Arial"/>
-          <w:b/>
-          <w:bCs/>
-          <w:sz w:val="24"/>
-          <w:szCs w:val="24"/>
-        </w:rPr>
-      </w:pPr>
-      <w:r>
-        <w:rPr>
-          <w:rFonts w:ascii="Arial" w:hAnsi="Arial" w:cs="Arial"/>
-          <w:b/>
-          <w:bCs/>
-          <w:sz w:val="24"/>
-          <w:szCs w:val="24"/>
-        </w:rPr>
-        <w:t>Processor</w:t>
-      </w:r>
-    </w:p>
-    <w:p>
-      <w:pPr>
-        <w:rPr>
-          <w:rFonts w:ascii="Arial" w:hAnsi="Arial" w:cs="Arial"/>
-          <w:sz w:val="24"/>
-          <w:szCs w:val="24"/>
-        </w:rPr>
-      </w:pPr>
-    </w:p>
-    <w:p>
-      <w:pPr>
-        <w:rPr>
-          <w:rFonts w:ascii="Arial" w:hAnsi="Arial" w:cs="Arial"/>
-          <w:b/>
-          <w:bCs/>
-          <w:sz w:val="24"/>
-          <w:szCs w:val="24"/>
-        </w:rPr>
-      </w:pPr>
-      <w:r>
-        <w:rPr>
-          <w:rFonts w:ascii="Arial" w:hAnsi="Arial" w:cs="Arial"/>
-          <w:b/>
-          <w:bCs/>
-          <w:sz w:val="24"/>
-          <w:szCs w:val="24"/>
-        </w:rPr>
-        <w:t>Arbetsminne</w:t>
-      </w:r>
-    </w:p>
-    <w:p>
-      <w:pPr>
-        <w:rPr>
-          <w:rFonts w:ascii="Arial" w:hAnsi="Arial" w:cs="Arial"/>
-          <w:sz w:val="24"/>
-          <w:szCs w:val="24"/>
-        </w:rPr>
-      </w:pPr>
-    </w:p>
-    <w:p>
-      <w:pPr>
-        <w:rPr>
-          <w:rFonts w:ascii="Arial" w:hAnsi="Arial" w:cs="Arial"/>
-          <w:b/>
-          <w:bCs/>
-          <w:sz w:val="24"/>
-          <w:szCs w:val="24"/>
-        </w:rPr>
-      </w:pPr>
-      <w:r>
-        <w:rPr>
-          <w:rFonts w:ascii="Arial" w:hAnsi="Arial" w:cs="Arial"/>
-          <w:b/>
-          <w:bCs/>
-          <w:sz w:val="24"/>
-          <w:szCs w:val="24"/>
-        </w:rPr>
-        <w:t>P</w:t>
-      </w:r>
-      <w:r>
-        <w:rPr>
-          <w:rFonts w:ascii="Arial" w:hAnsi="Arial" w:cs="Arial"/>
-          <w:b/>
-          <w:bCs/>
-          <w:sz w:val="24"/>
-          <w:szCs w:val="24"/>
-        </w:rPr>
-        <w:t>rogramspråk</w:t>
-      </w:r>
-    </w:p>
-    <w:p>
-      <w:pPr>
-        <w:rPr>
-          <w:rFonts w:ascii="Arial" w:hAnsi="Arial" w:cs="Arial"/>
-          <w:sz w:val="24"/>
-          <w:szCs w:val="24"/>
-        </w:rPr>
-      </w:pPr>
-    </w:p>
-    <w:p>
-      <w:pPr>
-        <w:tabs>
-          <w:tab w:val="left" w:pos="1456"/>
-        </w:tabs>
-        <w:rPr>
-          <w:rFonts w:ascii="Arial" w:hAnsi="Arial" w:cs="Arial"/>
-          <w:b/>
-          <w:bCs/>
-          <w:sz w:val="24"/>
-          <w:szCs w:val="24"/>
-        </w:rPr>
-      </w:pPr>
-      <w:r>
-        <w:rPr>
-          <w:rFonts w:ascii="Arial" w:hAnsi="Arial" w:cs="Arial"/>
-          <w:b/>
-          <w:bCs/>
-          <w:sz w:val="24"/>
-          <w:szCs w:val="24"/>
-        </w:rPr>
-        <w:t>Algoritm</w:t>
-      </w:r>
-      <w:r>
-        <w:rPr>
-          <w:rFonts w:ascii="Arial" w:hAnsi="Arial" w:cs="Arial"/>
-          <w:b/>
-          <w:bCs/>
-          <w:sz w:val="24"/>
-          <w:szCs w:val="24"/>
-        </w:rPr>
-        <w:tab/>
-      </w:r>
-    </w:p>
-    <w:p>
-      <w:pPr>
-        <w:tabs>
-          <w:tab w:val="left" w:pos="1456"/>
-        </w:tabs>
         <w:rPr>
           <w:rFonts w:ascii="Arial" w:hAnsi="Arial" w:cs="Arial"/>
           <w:sz w:val="24"/>
@@ -1082,6 +2374,52 @@
     </w:p>
     <w:p>
       <w:pPr>
+        <w:pStyle w:val="NormalWeb"/>
+      </w:pPr>
+      <w:r>
+        <w:rPr>
+          <w:b/>
+          <w:bCs/>
+          <w:i/>
+          <w:iCs/>
+        </w:rPr>
+        <w:t>Links to videos on how the computer works</w:t>
+      </w:r>
+    </w:p>
+    <w:p>
+      <w:pPr>
+        <w:pStyle w:val="NormalWeb"/>
+      </w:pPr>
+      <w:r>
+        <w:rPr>
+          <w:rFonts w:ascii="宋体" w:eastAsia="宋体" w:hAnsi="宋体" w:cs="宋体" w:hint="eastAsia"/>
+          <w:b/>
+          <w:bCs/>
+          <w:i/>
+          <w:iCs/>
+        </w:rPr>
+        <w:t>有关计算机工作原理的影片链接</w:t>
+      </w:r>
+    </w:p>
+    <w:p>
+      <w:pPr>
+        <w:tabs>
+          <w:tab w:val="left" w:pos="1456"/>
+        </w:tabs>
+        <w:rPr>
+          <w:rFonts w:ascii="Arial" w:hAnsi="Arial" w:cs="Arial"/>
+          <w:b/>
+          <w:bCs/>
+          <w:i/>
+          <w:iCs/>
+          <w:sz w:val="24"/>
+          <w:szCs w:val="24"/>
+          <w:lang w:val="en-SE" w:eastAsia="zh-CN"/>
+        </w:rPr>
+      </w:pPr>
+    </w:p>
+    <w:p>
+      <w:pPr>
         <w:tabs>
           <w:tab w:val="left" w:pos="1456"/>
         </w:tabs>
@@ -1103,10 +2441,10 @@
         </w:rPr>
         <w:t xml:space="preserve">Vad är en dator? </w:t>
       </w:r>
-      <w:hyperlink w:history="1" r:id="rId9">
+      <w:hyperlink r:id="rId9" w:history="1">
         <w:r>
           <w:rPr>
-            <w:rStyle w:val="Hyperlnk"/>
+            <w:rStyle w:val="Hyperlink"/>
             <w:rFonts w:ascii="Arial" w:hAnsi="Arial" w:cs="Arial"/>
             <w:b/>
             <w:bCs/>
@@ -1140,10 +2478,10 @@
         </w:rPr>
         <w:t xml:space="preserve">Hur fungerar en dator? </w:t>
       </w:r>
-      <w:hyperlink w:history="1" r:id="rId10">
+      <w:hyperlink r:id="rId10" w:history="1">
         <w:r>
           <w:rPr>
-            <w:rStyle w:val="Hyperlnk"/>
+            <w:rStyle w:val="Hyperlink"/>
             <w:rFonts w:ascii="Arial" w:hAnsi="Arial" w:cs="Arial"/>
             <w:b/>
             <w:bCs/>
@@ -1169,7 +2507,7 @@
       </w:pPr>
     </w:p>
     <w:sectPr>
-      <w:pgSz w:w="11906" w:h="16838" w:orient="portrait"/>
+      <w:pgSz w:w="11906" w:h="16838"/>
       <w:pgMar w:top="1417" w:right="1417" w:bottom="1417" w:left="1417" w:header="708" w:footer="708" w:gutter="0"/>
       <w:cols w:space="708"/>
       <w:docGrid w:linePitch="360"/>
@@ -1179,7 +2517,7 @@
 </file>
 
 <file path=word/numbering.xml><?xml version="1.0" encoding="utf-8"?>
-<w:numbering xmlns:wpc="http://schemas.microsoft.com/office/word/2010/wordprocessingCanvas" xmlns:cx="http://schemas.microsoft.com/office/drawing/2014/chartex" xmlns:cx1="http://schemas.microsoft.com/office/drawing/2015/9/8/chartex" xmlns:cx2="http://schemas.microsoft.com/office/drawing/2015/10/21/chartex" xmlns:cx3="http://schemas.microsoft.com/office/drawing/2016/5/9/chartex" xmlns:cx4="http://schemas.microsoft.com/office/drawing/2016/5/10/chartex" xmlns:cx5="http://schemas.microsoft.com/office/drawing/2016/5/11/chartex" xmlns:cx6="http://schemas.microsoft.com/office/drawing/2016/5/12/chartex" xmlns:cx7="http://schemas.microsoft.com/office/drawing/2016/5/13/chartex" xmlns:cx8="http://schemas.microsoft.com/office/drawing/2016/5/14/chartex" xmlns:mc="http://schemas.openxmlformats.org/markup-compatibility/2006" xmlns:aink="http://schemas.microsoft.com/office/drawing/2016/ink" xmlns:am3d="http://schemas.microsoft.com/office/drawing/2017/model3d" xmlns:o="urn:schemas-microsoft-com:office:office" xmlns:oel="http://schemas.microsoft.com/office/2019/extlst" xmlns:r="http://schemas.openxmlformats.org/officeDocument/2006/relationships" xmlns:m="http://schemas.openxmlformats.org/officeDocument/2006/math" xmlns:v="urn:schemas-microsoft-com:vml" xmlns:wp14="http://schemas.microsoft.com/office/word/2010/wordprocessingDrawing" xmlns:wp="http://schemas.openxmlformats.org/drawingml/2006/wordprocessingDrawing" xmlns:w10="urn:schemas-microsoft-com:office:word" xmlns:w="http://schemas.openxmlformats.org/wordprocessingml/2006/main" xmlns:w14="http://schemas.microsoft.com/office/word/2010/wordml" xmlns:w15="http://schemas.microsoft.com/office/word/2012/wordml" xmlns:w16cex="http://schemas.microsoft.com/office/word/2018/wordml/cex" xmlns:w16cid="http://schemas.microsoft.com/office/word/2016/wordml/cid" xmlns:w16="http://schemas.microsoft.com/office/word/2018/wordml" xmlns:w16du="http://schemas.microsoft.com/office/word/2023/wordml/word16du" xmlns:w16sdtdh="http://schemas.microsoft.com/office/word/2020/wordml/sdtdatahash" xmlns:w16se="http://schemas.microsoft.com/office/word/2015/wordml/symex" xmlns:wpg="http://schemas.microsoft.com/office/word/2010/wordprocessingGroup" xmlns:wpi="http://schemas.microsoft.com/office/word/2010/wordprocessingInk" xmlns:wne="http://schemas.microsoft.com/office/word/2006/wordml" xmlns:wps="http://schemas.microsoft.com/office/word/2010/wordprocessingShape" mc:Ignorable="w14 w15 w16se w16cid w16 w16cex w16sdtdh w16du wp14">
+<w:numbering xmlns:wpc="http://schemas.microsoft.com/office/word/2010/wordprocessingCanvas" xmlns:cx="http://schemas.microsoft.com/office/drawing/2014/chartex" xmlns:cx1="http://schemas.microsoft.com/office/drawing/2015/9/8/chartex" xmlns:cx2="http://schemas.microsoft.com/office/drawing/2015/10/21/chartex" xmlns:cx3="http://schemas.microsoft.com/office/drawing/2016/5/9/chartex" xmlns:cx4="http://schemas.microsoft.com/office/drawing/2016/5/10/chartex" xmlns:cx5="http://schemas.microsoft.com/office/drawing/2016/5/11/chartex" xmlns:cx6="http://schemas.microsoft.com/office/drawing/2016/5/12/chartex" xmlns:cx7="http://schemas.microsoft.com/office/drawing/2016/5/13/chartex" xmlns:cx8="http://schemas.microsoft.com/office/drawing/2016/5/14/chartex" xmlns:mc="http://schemas.openxmlformats.org/markup-compatibility/2006" xmlns:aink="http://schemas.microsoft.com/office/drawing/2016/ink" xmlns:am3d="http://schemas.microsoft.com/office/drawing/2017/model3d" xmlns:o="urn:schemas-microsoft-com:office:office" xmlns:oel="http://schemas.microsoft.com/office/2019/extlst" xmlns:r="http://schemas.openxmlformats.org/officeDocument/2006/relationships" xmlns:m="http://schemas.openxmlformats.org/officeDocument/2006/math" xmlns:v="urn:schemas-microsoft-com:vml" xmlns:wp14="http://schemas.microsoft.com/office/word/2010/wordprocessingDrawing" xmlns:wp="http://schemas.openxmlformats.org/drawingml/2006/wordprocessingDrawing" xmlns:w10="urn:schemas-microsoft-com:office:word" xmlns:w="http://schemas.openxmlformats.org/wordprocessingml/2006/main" xmlns:w14="http://schemas.microsoft.com/office/word/2010/wordml" xmlns:w15="http://schemas.microsoft.com/office/word/2012/wordml" xmlns:w16cex="http://schemas.microsoft.com/office/word/2018/wordml/cex" xmlns:w16cid="http://schemas.microsoft.com/office/word/2016/wordml/cid" xmlns:w16="http://schemas.microsoft.com/office/word/2018/wordml" xmlns:w16sdtdh="http://schemas.microsoft.com/office/word/2020/wordml/sdtdatahash" xmlns:w16se="http://schemas.microsoft.com/office/word/2015/wordml/symex" xmlns:wpg="http://schemas.microsoft.com/office/word/2010/wordprocessingGroup" xmlns:wpi="http://schemas.microsoft.com/office/word/2010/wordprocessingInk" xmlns:wne="http://schemas.microsoft.com/office/word/2006/wordml" xmlns:wps="http://schemas.microsoft.com/office/word/2010/wordprocessingShape" mc:Ignorable="w14 w15 w16se w16cid w16 w16cex w16sdtdh wp14">
   <w:abstractNum w:abstractNumId="0" w15:restartNumberingAfterBreak="0">
     <w:nsid w:val="36B443CC"/>
     <w:multiLevelType w:val="hybridMultilevel"/>
@@ -1193,7 +2531,7 @@
         <w:ind w:left="720" w:hanging="360"/>
       </w:pPr>
       <w:rPr>
-        <w:rFonts w:hint="default" w:ascii="Symbol" w:hAnsi="Symbol"/>
+        <w:rFonts w:ascii="Symbol" w:hAnsi="Symbol" w:hint="default"/>
       </w:rPr>
     </w:lvl>
     <w:lvl w:ilvl="1" w:tplc="041D0003" w:tentative="1">
@@ -1205,7 +2543,7 @@
         <w:ind w:left="1440" w:hanging="360"/>
       </w:pPr>
       <w:rPr>
-        <w:rFonts w:hint="default" w:ascii="Courier New" w:hAnsi="Courier New" w:cs="Courier New"/>
+        <w:rFonts w:ascii="Courier New" w:hAnsi="Courier New" w:cs="Courier New" w:hint="default"/>
       </w:rPr>
     </w:lvl>
     <w:lvl w:ilvl="2" w:tplc="041D0005" w:tentative="1">
@@ -1217,7 +2555,7 @@
         <w:ind w:left="2160" w:hanging="360"/>
       </w:pPr>
       <w:rPr>
-        <w:rFonts w:hint="default" w:ascii="Wingdings" w:hAnsi="Wingdings"/>
+        <w:rFonts w:ascii="Wingdings" w:hAnsi="Wingdings" w:hint="default"/>
       </w:rPr>
     </w:lvl>
     <w:lvl w:ilvl="3" w:tplc="041D0001" w:tentative="1">
@@ -1229,7 +2567,7 @@
         <w:ind w:left="2880" w:hanging="360"/>
       </w:pPr>
       <w:rPr>
-        <w:rFonts w:hint="default" w:ascii="Symbol" w:hAnsi="Symbol"/>
+        <w:rFonts w:ascii="Symbol" w:hAnsi="Symbol" w:hint="default"/>
       </w:rPr>
     </w:lvl>
     <w:lvl w:ilvl="4" w:tplc="041D0003" w:tentative="1">
@@ -1241,7 +2579,7 @@
         <w:ind w:left="3600" w:hanging="360"/>
       </w:pPr>
       <w:rPr>
-        <w:rFonts w:hint="default" w:ascii="Courier New" w:hAnsi="Courier New" w:cs="Courier New"/>
+        <w:rFonts w:ascii="Courier New" w:hAnsi="Courier New" w:cs="Courier New" w:hint="default"/>
       </w:rPr>
     </w:lvl>
     <w:lvl w:ilvl="5" w:tplc="041D0005" w:tentative="1">
@@ -1253,7 +2591,7 @@
         <w:ind w:left="4320" w:hanging="360"/>
       </w:pPr>
       <w:rPr>
-        <w:rFonts w:hint="default" w:ascii="Wingdings" w:hAnsi="Wingdings"/>
+        <w:rFonts w:ascii="Wingdings" w:hAnsi="Wingdings" w:hint="default"/>
       </w:rPr>
     </w:lvl>
     <w:lvl w:ilvl="6" w:tplc="041D0001" w:tentative="1">
@@ -1265,7 +2603,7 @@
         <w:ind w:left="5040" w:hanging="360"/>
       </w:pPr>
       <w:rPr>
-        <w:rFonts w:hint="default" w:ascii="Symbol" w:hAnsi="Symbol"/>
+        <w:rFonts w:ascii="Symbol" w:hAnsi="Symbol" w:hint="default"/>
       </w:rPr>
     </w:lvl>
     <w:lvl w:ilvl="7" w:tplc="041D0003" w:tentative="1">
@@ -1277,7 +2615,7 @@
         <w:ind w:left="5760" w:hanging="360"/>
       </w:pPr>
       <w:rPr>
-        <w:rFonts w:hint="default" w:ascii="Courier New" w:hAnsi="Courier New" w:cs="Courier New"/>
+        <w:rFonts w:ascii="Courier New" w:hAnsi="Courier New" w:cs="Courier New" w:hint="default"/>
       </w:rPr>
     </w:lvl>
     <w:lvl w:ilvl="8" w:tplc="041D0005" w:tentative="1">
@@ -1289,7 +2627,7 @@
         <w:ind w:left="6480" w:hanging="360"/>
       </w:pPr>
       <w:rPr>
-        <w:rFonts w:hint="default" w:ascii="Wingdings" w:hAnsi="Wingdings"/>
+        <w:rFonts w:ascii="Wingdings" w:hAnsi="Wingdings" w:hint="default"/>
       </w:rPr>
     </w:lvl>
   </w:abstractNum>
@@ -1394,11 +2732,11 @@
 </file>
 
 <file path=word/styles.xml><?xml version="1.0" encoding="utf-8"?>
-<w:styles xmlns:mc="http://schemas.openxmlformats.org/markup-compatibility/2006" xmlns:r="http://schemas.openxmlformats.org/officeDocument/2006/relationships" xmlns:w="http://schemas.openxmlformats.org/wordprocessingml/2006/main" xmlns:w14="http://schemas.microsoft.com/office/word/2010/wordml" xmlns:w15="http://schemas.microsoft.com/office/word/2012/wordml" xmlns:w16cex="http://schemas.microsoft.com/office/word/2018/wordml/cex" xmlns:w16cid="http://schemas.microsoft.com/office/word/2016/wordml/cid" xmlns:w16="http://schemas.microsoft.com/office/word/2018/wordml" xmlns:w16du="http://schemas.microsoft.com/office/word/2023/wordml/word16du" xmlns:w16sdtdh="http://schemas.microsoft.com/office/word/2020/wordml/sdtdatahash" xmlns:w16se="http://schemas.microsoft.com/office/word/2015/wordml/symex" mc:Ignorable="w14 w15 w16se w16cid w16 w16cex w16sdtdh w16du">
+<w:styles xmlns:mc="http://schemas.openxmlformats.org/markup-compatibility/2006" xmlns:r="http://schemas.openxmlformats.org/officeDocument/2006/relationships" xmlns:w="http://schemas.openxmlformats.org/wordprocessingml/2006/main" xmlns:w14="http://schemas.microsoft.com/office/word/2010/wordml" xmlns:w15="http://schemas.microsoft.com/office/word/2012/wordml" xmlns:w16cex="http://schemas.microsoft.com/office/word/2018/wordml/cex" xmlns:w16cid="http://schemas.microsoft.com/office/word/2016/wordml/cid" xmlns:w16="http://schemas.microsoft.com/office/word/2018/wordml" xmlns:w16sdtdh="http://schemas.microsoft.com/office/word/2020/wordml/sdtdatahash" xmlns:w16se="http://schemas.microsoft.com/office/word/2015/wordml/symex" mc:Ignorable="w14 w15 w16se w16cid w16 w16cex w16sdtdh">
   <w:docDefaults>
     <w:rPrDefault>
       <w:rPr>
-        <w:rFonts w:asciiTheme="minorHAnsi" w:hAnsiTheme="minorHAnsi" w:eastAsiaTheme="minorHAnsi" w:cstheme="minorBidi"/>
+        <w:rFonts w:asciiTheme="minorHAnsi" w:eastAsiaTheme="minorHAnsi" w:hAnsiTheme="minorHAnsi" w:cstheme="minorBidi"/>
         <w:kern w:val="2"/>
         <w:sz w:val="22"/>
         <w:szCs w:val="22"/>
@@ -1415,14 +2753,14 @@
   <w:latentStyles w:defLockedState="0" w:defUIPriority="99" w:defSemiHidden="0" w:defUnhideWhenUsed="0" w:defQFormat="0" w:count="376">
     <w:lsdException w:name="Normal" w:uiPriority="0" w:qFormat="1"/>
     <w:lsdException w:name="heading 1" w:uiPriority="9" w:qFormat="1"/>
-    <w:lsdException w:name="heading 2" w:uiPriority="9" w:semiHidden="1" w:unhideWhenUsed="1" w:qFormat="1"/>
-    <w:lsdException w:name="heading 3" w:uiPriority="9" w:semiHidden="1" w:unhideWhenUsed="1" w:qFormat="1"/>
-    <w:lsdException w:name="heading 4" w:uiPriority="9" w:semiHidden="1" w:unhideWhenUsed="1" w:qFormat="1"/>
-    <w:lsdException w:name="heading 5" w:uiPriority="9" w:semiHidden="1" w:unhideWhenUsed="1" w:qFormat="1"/>
-    <w:lsdException w:name="heading 6" w:uiPriority="9" w:semiHidden="1" w:unhideWhenUsed="1" w:qFormat="1"/>
-    <w:lsdException w:name="heading 7" w:uiPriority="9" w:semiHidden="1" w:unhideWhenUsed="1" w:qFormat="1"/>
-    <w:lsdException w:name="heading 8" w:uiPriority="9" w:semiHidden="1" w:unhideWhenUsed="1" w:qFormat="1"/>
-    <w:lsdException w:name="heading 9" w:uiPriority="9" w:semiHidden="1" w:unhideWhenUsed="1" w:qFormat="1"/>
+    <w:lsdException w:name="heading 2" w:semiHidden="1" w:uiPriority="9" w:unhideWhenUsed="1" w:qFormat="1"/>
+    <w:lsdException w:name="heading 3" w:semiHidden="1" w:uiPriority="9" w:unhideWhenUsed="1" w:qFormat="1"/>
+    <w:lsdException w:name="heading 4" w:semiHidden="1" w:uiPriority="9" w:unhideWhenUsed="1" w:qFormat="1"/>
+    <w:lsdException w:name="heading 5" w:semiHidden="1" w:uiPriority="9" w:unhideWhenUsed="1" w:qFormat="1"/>
+    <w:lsdException w:name="heading 6" w:semiHidden="1" w:uiPriority="9" w:unhideWhenUsed="1" w:qFormat="1"/>
+    <w:lsdException w:name="heading 7" w:semiHidden="1" w:uiPriority="9" w:unhideWhenUsed="1" w:qFormat="1"/>
+    <w:lsdException w:name="heading 8" w:semiHidden="1" w:uiPriority="9" w:unhideWhenUsed="1" w:qFormat="1"/>
+    <w:lsdException w:name="heading 9" w:semiHidden="1" w:uiPriority="9" w:unhideWhenUsed="1" w:qFormat="1"/>
     <w:lsdException w:name="index 1" w:semiHidden="1" w:unhideWhenUsed="1"/>
     <w:lsdException w:name="index 2" w:semiHidden="1" w:unhideWhenUsed="1"/>
     <w:lsdException w:name="index 3" w:semiHidden="1" w:unhideWhenUsed="1"/>
@@ -1432,22 +2770,22 @@
     <w:lsdException w:name="index 7" w:semiHidden="1" w:unhideWhenUsed="1"/>
     <w:lsdException w:name="index 8" w:semiHidden="1" w:unhideWhenUsed="1"/>
     <w:lsdException w:name="index 9" w:semiHidden="1" w:unhideWhenUsed="1"/>
-    <w:lsdException w:name="toc 1" w:uiPriority="39" w:semiHidden="1" w:unhideWhenUsed="1"/>
-    <w:lsdException w:name="toc 2" w:uiPriority="39" w:semiHidden="1" w:unhideWhenUsed="1"/>
-    <w:lsdException w:name="toc 3" w:uiPriority="39" w:semiHidden="1" w:unhideWhenUsed="1"/>
-    <w:lsdException w:name="toc 4" w:uiPriority="39" w:semiHidden="1" w:unhideWhenUsed="1"/>
-    <w:lsdException w:name="toc 5" w:uiPriority="39" w:semiHidden="1" w:unhideWhenUsed="1"/>
-    <w:lsdException w:name="toc 6" w:uiPriority="39" w:semiHidden="1" w:unhideWhenUsed="1"/>
-    <w:lsdException w:name="toc 7" w:uiPriority="39" w:semiHidden="1" w:unhideWhenUsed="1"/>
-    <w:lsdException w:name="toc 8" w:uiPriority="39" w:semiHidden="1" w:unhideWhenUsed="1"/>
-    <w:lsdException w:name="toc 9" w:uiPriority="39" w:semiHidden="1" w:unhideWhenUsed="1"/>
+    <w:lsdException w:name="toc 1" w:semiHidden="1" w:uiPriority="39" w:unhideWhenUsed="1"/>
+    <w:lsdException w:name="toc 2" w:semiHidden="1" w:uiPriority="39" w:unhideWhenUsed="1"/>
+    <w:lsdException w:name="toc 3" w:semiHidden="1" w:uiPriority="39" w:unhideWhenUsed="1"/>
+    <w:lsdException w:name="toc 4" w:semiHidden="1" w:uiPriority="39" w:unhideWhenUsed="1"/>
+    <w:lsdException w:name="toc 5" w:semiHidden="1" w:uiPriority="39" w:unhideWhenUsed="1"/>
+    <w:lsdException w:name="toc 6" w:semiHidden="1" w:uiPriority="39" w:unhideWhenUsed="1"/>
+    <w:lsdException w:name="toc 7" w:semiHidden="1" w:uiPriority="39" w:unhideWhenUsed="1"/>
+    <w:lsdException w:name="toc 8" w:semiHidden="1" w:uiPriority="39" w:unhideWhenUsed="1"/>
+    <w:lsdException w:name="toc 9" w:semiHidden="1" w:uiPriority="39" w:unhideWhenUsed="1"/>
     <w:lsdException w:name="Normal Indent" w:semiHidden="1" w:unhideWhenUsed="1"/>
     <w:lsdException w:name="footnote text" w:semiHidden="1" w:unhideWhenUsed="1"/>
     <w:lsdException w:name="annotation text" w:semiHidden="1" w:unhideWhenUsed="1"/>
     <w:lsdException w:name="header" w:semiHidden="1" w:unhideWhenUsed="1"/>
     <w:lsdException w:name="footer" w:semiHidden="1" w:unhideWhenUsed="1"/>
     <w:lsdException w:name="index heading" w:semiHidden="1" w:unhideWhenUsed="1"/>
-    <w:lsdException w:name="caption" w:uiPriority="35" w:semiHidden="1" w:unhideWhenUsed="1" w:qFormat="1"/>
+    <w:lsdException w:name="caption" w:semiHidden="1" w:uiPriority="35" w:unhideWhenUsed="1" w:qFormat="1"/>
     <w:lsdException w:name="table of figures" w:semiHidden="1" w:unhideWhenUsed="1"/>
     <w:lsdException w:name="envelope address" w:semiHidden="1" w:unhideWhenUsed="1"/>
     <w:lsdException w:name="envelope return" w:semiHidden="1" w:unhideWhenUsed="1"/>
@@ -1478,7 +2816,7 @@
     <w:lsdException w:name="Title" w:uiPriority="10" w:qFormat="1"/>
     <w:lsdException w:name="Closing" w:semiHidden="1" w:unhideWhenUsed="1"/>
     <w:lsdException w:name="Signature" w:semiHidden="1" w:unhideWhenUsed="1"/>
-    <w:lsdException w:name="Default Paragraph Font" w:uiPriority="1" w:semiHidden="1" w:unhideWhenUsed="1"/>
+    <w:lsdException w:name="Default Paragraph Font" w:semiHidden="1" w:uiPriority="1" w:unhideWhenUsed="1"/>
     <w:lsdException w:name="Body Text" w:semiHidden="1" w:unhideWhenUsed="1"/>
     <w:lsdException w:name="Body Text Indent" w:semiHidden="1" w:unhideWhenUsed="1"/>
     <w:lsdException w:name="List Continue" w:semiHidden="1" w:unhideWhenUsed="1"/>
@@ -1678,8 +3016,8 @@
     <w:lsdException w:name="Subtle Reference" w:uiPriority="31" w:qFormat="1"/>
     <w:lsdException w:name="Intense Reference" w:uiPriority="32" w:qFormat="1"/>
     <w:lsdException w:name="Book Title" w:uiPriority="33" w:qFormat="1"/>
-    <w:lsdException w:name="Bibliography" w:uiPriority="37" w:semiHidden="1" w:unhideWhenUsed="1"/>
-    <w:lsdException w:name="TOC Heading" w:uiPriority="39" w:semiHidden="1" w:unhideWhenUsed="1" w:qFormat="1"/>
+    <w:lsdException w:name="Bibliography" w:semiHidden="1" w:uiPriority="37" w:unhideWhenUsed="1"/>
+    <w:lsdException w:name="TOC Heading" w:semiHidden="1" w:uiPriority="39" w:unhideWhenUsed="1" w:qFormat="1"/>
     <w:lsdException w:name="Plain Table 1" w:uiPriority="41"/>
     <w:lsdException w:name="Plain Table 2" w:uiPriority="42"/>
     <w:lsdException w:name="Plain Table 3" w:uiPriority="43"/>
@@ -1790,17 +3128,17 @@
     <w:lsdException w:name="Unresolved Mention" w:semiHidden="1" w:unhideWhenUsed="1"/>
     <w:lsdException w:name="Smart Link" w:semiHidden="1" w:unhideWhenUsed="1"/>
   </w:latentStyles>
-  <w:style w:type="paragraph" w:styleId="Normal" w:default="1">
+  <w:style w:type="paragraph" w:default="1" w:styleId="Normal">
     <w:name w:val="Normal"/>
     <w:qFormat/>
   </w:style>
-  <w:style w:type="character" w:styleId="Standardstycketeckensnitt" w:default="1">
+  <w:style w:type="character" w:default="1" w:styleId="DefaultParagraphFont">
     <w:name w:val="Default Paragraph Font"/>
     <w:uiPriority w:val="1"/>
     <w:semiHidden/>
     <w:unhideWhenUsed/>
   </w:style>
-  <w:style w:type="table" w:styleId="Normaltabell" w:default="1">
+  <w:style w:type="table" w:default="1" w:styleId="TableNormal">
     <w:name w:val="Normal Table"/>
     <w:uiPriority w:val="99"/>
     <w:semiHidden/>
@@ -1815,17 +3153,17 @@
       </w:tblCellMar>
     </w:tblPr>
   </w:style>
-  <w:style w:type="numbering" w:styleId="Ingenlista" w:default="1">
+  <w:style w:type="numbering" w:default="1" w:styleId="NoList">
     <w:name w:val="No List"/>
     <w:uiPriority w:val="99"/>
     <w:semiHidden/>
     <w:unhideWhenUsed/>
   </w:style>
-  <w:style w:type="paragraph" w:styleId="Rubrik">
+  <w:style w:type="paragraph" w:styleId="Title">
     <w:name w:val="Title"/>
     <w:basedOn w:val="Normal"/>
     <w:next w:val="Normal"/>
-    <w:link w:val="RubrikChar"/>
+    <w:link w:val="TitleChar"/>
     <w:uiPriority w:val="10"/>
     <w:qFormat/>
     <w:rsid w:val="00765D2B"/>
@@ -1834,28 +3172,28 @@
       <w:contextualSpacing/>
     </w:pPr>
     <w:rPr>
-      <w:rFonts w:asciiTheme="majorHAnsi" w:hAnsiTheme="majorHAnsi" w:eastAsiaTheme="majorEastAsia" w:cstheme="majorBidi"/>
+      <w:rFonts w:asciiTheme="majorHAnsi" w:eastAsiaTheme="majorEastAsia" w:hAnsiTheme="majorHAnsi" w:cstheme="majorBidi"/>
       <w:spacing w:val="-10"/>
       <w:kern w:val="28"/>
       <w:sz w:val="56"/>
       <w:szCs w:val="56"/>
     </w:rPr>
   </w:style>
-  <w:style w:type="character" w:styleId="RubrikChar" w:customStyle="1">
-    <w:name w:val="Rubrik Char"/>
-    <w:basedOn w:val="Standardstycketeckensnitt"/>
-    <w:link w:val="Rubrik"/>
+  <w:style w:type="character" w:customStyle="1" w:styleId="TitleChar">
+    <w:name w:val="Title Char"/>
+    <w:basedOn w:val="DefaultParagraphFont"/>
+    <w:link w:val="Title"/>
     <w:uiPriority w:val="10"/>
     <w:rsid w:val="00765D2B"/>
     <w:rPr>
-      <w:rFonts w:asciiTheme="majorHAnsi" w:hAnsiTheme="majorHAnsi" w:eastAsiaTheme="majorEastAsia" w:cstheme="majorBidi"/>
+      <w:rFonts w:asciiTheme="majorHAnsi" w:eastAsiaTheme="majorEastAsia" w:hAnsiTheme="majorHAnsi" w:cstheme="majorBidi"/>
       <w:spacing w:val="-10"/>
       <w:kern w:val="28"/>
       <w:sz w:val="56"/>
       <w:szCs w:val="56"/>
     </w:rPr>
   </w:style>
-  <w:style w:type="paragraph" w:styleId="Liststycke">
+  <w:style w:type="paragraph" w:styleId="ListParagraph">
     <w:name w:val="List Paragraph"/>
     <w:basedOn w:val="Normal"/>
     <w:uiPriority w:val="34"/>
@@ -1866,9 +3204,9 @@
       <w:contextualSpacing/>
     </w:pPr>
   </w:style>
-  <w:style w:type="character" w:styleId="Hyperlnk">
+  <w:style w:type="character" w:styleId="Hyperlink">
     <w:name w:val="Hyperlink"/>
-    <w:basedOn w:val="Standardstycketeckensnitt"/>
+    <w:basedOn w:val="DefaultParagraphFont"/>
     <w:uiPriority w:val="99"/>
     <w:unhideWhenUsed/>
     <w:rsid w:val="00C01A97"/>
@@ -1877,9 +3215,9 @@
       <w:u w:val="single"/>
     </w:rPr>
   </w:style>
-  <w:style w:type="character" w:styleId="Olstomnmnande">
+  <w:style w:type="character" w:styleId="UnresolvedMention">
     <w:name w:val="Unresolved Mention"/>
-    <w:basedOn w:val="Standardstycketeckensnitt"/>
+    <w:basedOn w:val="DefaultParagraphFont"/>
     <w:uiPriority w:val="99"/>
     <w:semiHidden/>
     <w:unhideWhenUsed/>
@@ -1888,6 +3226,43 @@
       <w:color w:val="605E5C"/>
       <w:shd w:val="clear" w:color="auto" w:fill="E1DFDD"/>
     </w:rPr>
+  </w:style>
+  <w:style w:type="paragraph" w:styleId="NormalWeb">
+    <w:name w:val="Normal (Web)"/>
+    <w:basedOn w:val="Normal"/>
+    <w:uiPriority w:val="99"/>
+    <w:unhideWhenUsed/>
+    <w:rsid w:val="00D31BEF"/>
+    <w:pPr>
+      <w:spacing w:before="100" w:beforeAutospacing="1" w:after="100" w:afterAutospacing="1" w:line="240" w:lineRule="auto"/>
+    </w:pPr>
+    <w:rPr>
+      <w:rFonts w:ascii="Times New Roman" w:eastAsia="Times New Roman" w:hAnsi="Times New Roman" w:cs="Times New Roman"/>
+      <w:kern w:val="0"/>
+      <w:sz w:val="24"/>
+      <w:szCs w:val="24"/>
+      <w:lang w:val="en-SE" w:eastAsia="zh-CN"/>
+      <w14:ligatures w14:val="none"/>
+    </w:rPr>
+  </w:style>
+  <w:style w:type="table" w:styleId="TableGrid">
+    <w:name w:val="Table Grid"/>
+    <w:basedOn w:val="TableNormal"/>
+    <w:uiPriority w:val="39"/>
+    <w:rsid w:val="00D31BEF"/>
+    <w:pPr>
+      <w:spacing w:after="0" w:line="240" w:lineRule="auto"/>
+    </w:pPr>
+    <w:tblPr>
+      <w:tblBorders>
+        <w:top w:val="single" w:sz="4" w:space="0" w:color="auto"/>
+        <w:left w:val="single" w:sz="4" w:space="0" w:color="auto"/>
+        <w:bottom w:val="single" w:sz="4" w:space="0" w:color="auto"/>
+        <w:right w:val="single" w:sz="4" w:space="0" w:color="auto"/>
+        <w:insideH w:val="single" w:sz="4" w:space="0" w:color="auto"/>
+        <w:insideV w:val="single" w:sz="4" w:space="0" w:color="auto"/>
+      </w:tblBorders>
+    </w:tblPr>
   </w:style>
 </w:styles>
 </file>
@@ -2196,15 +3571,6 @@
 </file>
 
 <file path=customXml/item2.xml><?xml version="1.0" encoding="utf-8"?>
-<?mso-contentType ?>
-<FormTemplates xmlns="http://schemas.microsoft.com/sharepoint/v3/contenttype/forms">
-  <Display>DocumentLibraryForm</Display>
-  <Edit>DocumentLibraryForm</Edit>
-  <New>DocumentLibraryForm</New>
-</FormTemplates>
-</file>
-
-<file path=customXml/item3.xml><?xml version="1.0" encoding="utf-8"?>
 <ct:contentTypeSchema xmlns:ct="http://schemas.microsoft.com/office/2006/metadata/contentType" xmlns:ma="http://schemas.microsoft.com/office/2006/metadata/properties/metaAttributes" ct:_="" ma:_="" ma:contentTypeName="dokument" ma:contentTypeID="0x010100FC2A647A34073F4A8BCA74AB6F64A2A5" ma:contentTypeVersion="5" ma:contentTypeDescription="Skapa ett nytt dokument." ma:contentTypeScope="" ma:versionID="5b8c864415e8b1b8b99a6b3e7aa1b955">
   <xsd:schema xmlns:xsd="http://www.w3.org/2001/XMLSchema" xmlns:xs="http://www.w3.org/2001/XMLSchema" xmlns:p="http://schemas.microsoft.com/office/2006/metadata/properties" xmlns:ns2="e119c254-6bbe-4b23-a769-e6d888849286" targetNamespace="http://schemas.microsoft.com/office/2006/metadata/properties" ma:root="true" ma:fieldsID="6afa08367547d16a1ee8f2406fdfd063" ns2:_="">
     <xsd:import namespace="e119c254-6bbe-4b23-a769-e6d888849286"/>
@@ -2354,25 +3720,47 @@
 </ct:contentTypeSchema>
 </file>
 
+<file path=customXml/item3.xml><?xml version="1.0" encoding="utf-8"?>
+<?mso-contentType ?>
+<FormTemplates xmlns="http://schemas.microsoft.com/sharepoint/v3/contenttype/forms">
+  <Display>DocumentLibraryForm</Display>
+  <Edit>DocumentLibraryForm</Edit>
+  <New>DocumentLibraryForm</New>
+</FormTemplates>
+</file>
+
 <file path=customXml/itemProps1.xml><?xml version="1.0" encoding="utf-8"?>
 <ds:datastoreItem xmlns:ds="http://schemas.openxmlformats.org/officeDocument/2006/customXml" ds:itemID="{D79DA563-0A1D-4BF0-BDB6-F48A2A5905A2}">
   <ds:schemaRefs>
     <ds:schemaRef ds:uri="http://schemas.microsoft.com/office/2006/metadata/properties"/>
     <ds:schemaRef ds:uri="http://schemas.microsoft.com/office/infopath/2007/PartnerControls"/>
-    <ds:schemaRef ds:uri="adf3b9cd-f678-4e26-b183-1d4bb0c49249"/>
-    <ds:schemaRef ds:uri="1bab7734-db56-4397-973a-893f36c20be1"/>
+    <ds:schemaRef ds:uri="e119c254-6bbe-4b23-a769-e6d888849286"/>
   </ds:schemaRefs>
 </ds:datastoreItem>
 </file>
 
 <file path=customXml/itemProps2.xml><?xml version="1.0" encoding="utf-8"?>
+<ds:datastoreItem xmlns:ds="http://schemas.openxmlformats.org/officeDocument/2006/customXml" ds:itemID="{EFC35782-80D4-484D-8663-1835B8CC4769}">
+  <ds:schemaRefs>
+    <ds:schemaRef ds:uri="http://schemas.microsoft.com/office/2006/metadata/contentType"/>
+    <ds:schemaRef ds:uri="http://schemas.microsoft.com/office/2006/metadata/properties/metaAttributes"/>
+    <ds:schemaRef ds:uri="http://www.w3.org/2001/XMLSchema"/>
+    <ds:schemaRef ds:uri="http://schemas.microsoft.com/office/2006/metadata/properties"/>
+    <ds:schemaRef ds:uri="e119c254-6bbe-4b23-a769-e6d888849286"/>
+    <ds:schemaRef ds:uri="http://schemas.microsoft.com/office/2006/documentManagement/types"/>
+    <ds:schemaRef ds:uri="http://schemas.microsoft.com/office/infopath/2007/PartnerControls"/>
+    <ds:schemaRef ds:uri="http://schemas.openxmlformats.org/package/2006/metadata/core-properties"/>
+    <ds:schemaRef ds:uri="http://purl.org/dc/elements/1.1/"/>
+    <ds:schemaRef ds:uri="http://purl.org/dc/terms/"/>
+    <ds:schemaRef ds:uri="http://schemas.microsoft.com/internal/obd"/>
+  </ds:schemaRefs>
+</ds:datastoreItem>
+</file>
+
+<file path=customXml/itemProps3.xml><?xml version="1.0" encoding="utf-8"?>
 <ds:datastoreItem xmlns:ds="http://schemas.openxmlformats.org/officeDocument/2006/customXml" ds:itemID="{4659EB24-DCFF-4534-B4E2-1477470851C4}">
   <ds:schemaRefs>
     <ds:schemaRef ds:uri="http://schemas.microsoft.com/sharepoint/v3/contenttype/forms"/>
   </ds:schemaRefs>
 </ds:datastoreItem>
-</file>
-
-<file path=customXml/itemProps3.xml><?xml version="1.0" encoding="utf-8"?>
-<ds:datastoreItem xmlns:ds="http://schemas.openxmlformats.org/officeDocument/2006/customXml" ds:itemID="{EFC35782-80D4-484D-8663-1835B8CC4769}"/>
 </file>